--- a/DBMS-2/lab11 Schema.docx
+++ b/DBMS-2/lab11 Schema.docx
@@ -24,13 +24,24 @@
           <w:szCs w:val="32"/>
         </w:rPr>
       </w:pPr>
-      <w:r>
-        <w:rPr>
-          <w:sz w:val="32"/>
-          <w:szCs w:val="32"/>
-        </w:rPr>
-        <w:t>db.employee.insertMany([</w:t>
-      </w:r>
+      <w:proofErr w:type="spellStart"/>
+      <w:proofErr w:type="gramStart"/>
+      <w:r>
+        <w:rPr>
+          <w:sz w:val="32"/>
+          <w:szCs w:val="32"/>
+        </w:rPr>
+        <w:t>db.employee.insertMany</w:t>
+      </w:r>
+      <w:proofErr w:type="spellEnd"/>
+      <w:r>
+        <w:rPr>
+          <w:sz w:val="32"/>
+          <w:szCs w:val="32"/>
+        </w:rPr>
+        <w:t>([</w:t>
+      </w:r>
+      <w:proofErr w:type="gramEnd"/>
     </w:p>
     <w:p>
       <w:pPr>
@@ -1282,6 +1293,8 @@
           <w14:ligatures w14:val="none"/>
         </w:rPr>
       </w:pPr>
+      <w:proofErr w:type="spellStart"/>
+      <w:proofErr w:type="gramStart"/>
       <w:r>
         <w:rPr>
           <w:rFonts w:ascii="inherit" w:eastAsia="Times New Roman" w:hAnsi="inherit" w:cs="Courier New"/>
@@ -1292,7 +1305,33 @@
           <w:lang w:eastAsia="en-IN" w:bidi="gu-IN"/>
           <w14:ligatures w14:val="none"/>
         </w:rPr>
-        <w:t>db.employee.find({ENAME:/^E/})</w:t>
+        <w:t>db.employee.find</w:t>
+      </w:r>
+      <w:proofErr w:type="spellEnd"/>
+      <w:r>
+        <w:rPr>
+          <w:rFonts w:ascii="inherit" w:eastAsia="Times New Roman" w:hAnsi="inherit" w:cs="Courier New"/>
+          <w:color w:val="F9FBFA"/>
+          <w:kern w:val="0"/>
+          <w:sz w:val="20"/>
+          <w:szCs w:val="20"/>
+          <w:lang w:eastAsia="en-IN" w:bidi="gu-IN"/>
+          <w14:ligatures w14:val="none"/>
+        </w:rPr>
+        <w:t>(</w:t>
+      </w:r>
+      <w:proofErr w:type="gramEnd"/>
+      <w:r>
+        <w:rPr>
+          <w:rFonts w:ascii="inherit" w:eastAsia="Times New Roman" w:hAnsi="inherit" w:cs="Courier New"/>
+          <w:color w:val="F9FBFA"/>
+          <w:kern w:val="0"/>
+          <w:sz w:val="20"/>
+          <w:szCs w:val="20"/>
+          <w:lang w:eastAsia="en-IN" w:bidi="gu-IN"/>
+          <w14:ligatures w14:val="none"/>
+        </w:rPr>
+        <w:t>{ENAME:/^E/})</w:t>
       </w:r>
     </w:p>
     <w:p>
@@ -1304,12 +1343,46 @@
           <w:color w:val="F9FBFA"/>
         </w:rPr>
       </w:pPr>
-      <w:r>
-        <w:rPr>
-          <w:rFonts w:ascii="inherit" w:hAnsi="inherit"/>
-          <w:color w:val="F9FBFA"/>
-        </w:rPr>
-        <w:t>db.employee.find({CITY:/ney$/}</w:t>
+      <w:proofErr w:type="spellStart"/>
+      <w:proofErr w:type="gramStart"/>
+      <w:r>
+        <w:rPr>
+          <w:rFonts w:ascii="inherit" w:hAnsi="inherit"/>
+          <w:color w:val="F9FBFA"/>
+        </w:rPr>
+        <w:t>db.employee.find</w:t>
+      </w:r>
+      <w:proofErr w:type="spellEnd"/>
+      <w:r>
+        <w:rPr>
+          <w:rFonts w:ascii="inherit" w:hAnsi="inherit"/>
+          <w:color w:val="F9FBFA"/>
+        </w:rPr>
+        <w:t>(</w:t>
+      </w:r>
+      <w:proofErr w:type="gramEnd"/>
+      <w:r>
+        <w:rPr>
+          <w:rFonts w:ascii="inherit" w:hAnsi="inherit"/>
+          <w:color w:val="F9FBFA"/>
+        </w:rPr>
+        <w:t>{CITY:/</w:t>
+      </w:r>
+      <w:proofErr w:type="spellStart"/>
+      <w:r>
+        <w:rPr>
+          <w:rFonts w:ascii="inherit" w:hAnsi="inherit"/>
+          <w:color w:val="F9FBFA"/>
+        </w:rPr>
+        <w:t>ney</w:t>
+      </w:r>
+      <w:proofErr w:type="spellEnd"/>
+      <w:r>
+        <w:rPr>
+          <w:rFonts w:ascii="inherit" w:hAnsi="inherit"/>
+          <w:color w:val="F9FBFA"/>
+        </w:rPr>
+        <w:t>$/}</w:t>
       </w:r>
     </w:p>
     <w:p>
@@ -1321,12 +1394,30 @@
           <w:color w:val="F9FBFA"/>
         </w:rPr>
       </w:pPr>
-      <w:r>
-        <w:rPr>
-          <w:rFonts w:ascii="inherit" w:hAnsi="inherit"/>
-          <w:color w:val="F9FBFA"/>
-        </w:rPr>
-        <w:t>db.employee.find({ENAME:/^[A-M]/})</w:t>
+      <w:proofErr w:type="spellStart"/>
+      <w:proofErr w:type="gramStart"/>
+      <w:r>
+        <w:rPr>
+          <w:rFonts w:ascii="inherit" w:hAnsi="inherit"/>
+          <w:color w:val="F9FBFA"/>
+        </w:rPr>
+        <w:t>db.employee.find</w:t>
+      </w:r>
+      <w:proofErr w:type="spellEnd"/>
+      <w:r>
+        <w:rPr>
+          <w:rFonts w:ascii="inherit" w:hAnsi="inherit"/>
+          <w:color w:val="F9FBFA"/>
+        </w:rPr>
+        <w:t>(</w:t>
+      </w:r>
+      <w:proofErr w:type="gramEnd"/>
+      <w:r>
+        <w:rPr>
+          <w:rFonts w:ascii="inherit" w:hAnsi="inherit"/>
+          <w:color w:val="F9FBFA"/>
+        </w:rPr>
+        <w:t>{ENAME:/^[A-M]/})</w:t>
       </w:r>
     </w:p>
     <w:p>
@@ -1338,12 +1429,30 @@
           <w:color w:val="F9FBFA"/>
         </w:rPr>
       </w:pPr>
-      <w:r>
-        <w:rPr>
-          <w:rFonts w:ascii="inherit" w:hAnsi="inherit"/>
-          <w:color w:val="F9FBFA"/>
-        </w:rPr>
-        <w:t>db.employee.find({ENAME:/^[SM]/})</w:t>
+      <w:proofErr w:type="spellStart"/>
+      <w:proofErr w:type="gramStart"/>
+      <w:r>
+        <w:rPr>
+          <w:rFonts w:ascii="inherit" w:hAnsi="inherit"/>
+          <w:color w:val="F9FBFA"/>
+        </w:rPr>
+        <w:t>db.employee.find</w:t>
+      </w:r>
+      <w:proofErr w:type="spellEnd"/>
+      <w:r>
+        <w:rPr>
+          <w:rFonts w:ascii="inherit" w:hAnsi="inherit"/>
+          <w:color w:val="F9FBFA"/>
+        </w:rPr>
+        <w:t>(</w:t>
+      </w:r>
+      <w:proofErr w:type="gramEnd"/>
+      <w:r>
+        <w:rPr>
+          <w:rFonts w:ascii="inherit" w:hAnsi="inherit"/>
+          <w:color w:val="F9FBFA"/>
+        </w:rPr>
+        <w:t>{ENAME:/^[SM]/})</w:t>
       </w:r>
     </w:p>
     <w:p>
@@ -1355,12 +1464,30 @@
           <w:color w:val="F9FBFA"/>
         </w:rPr>
       </w:pPr>
-      <w:r>
-        <w:rPr>
-          <w:rFonts w:ascii="inherit" w:hAnsi="inherit"/>
-          <w:color w:val="F9FBFA"/>
-        </w:rPr>
-        <w:t>db.employee.find({ENAME:/n$/})</w:t>
+      <w:proofErr w:type="spellStart"/>
+      <w:proofErr w:type="gramStart"/>
+      <w:r>
+        <w:rPr>
+          <w:rFonts w:ascii="inherit" w:hAnsi="inherit"/>
+          <w:color w:val="F9FBFA"/>
+        </w:rPr>
+        <w:t>db.employee.find</w:t>
+      </w:r>
+      <w:proofErr w:type="spellEnd"/>
+      <w:r>
+        <w:rPr>
+          <w:rFonts w:ascii="inherit" w:hAnsi="inherit"/>
+          <w:color w:val="F9FBFA"/>
+        </w:rPr>
+        <w:t>(</w:t>
+      </w:r>
+      <w:proofErr w:type="gramEnd"/>
+      <w:r>
+        <w:rPr>
+          <w:rFonts w:ascii="inherit" w:hAnsi="inherit"/>
+          <w:color w:val="F9FBFA"/>
+        </w:rPr>
+        <w:t>{ENAME:/n$/})</w:t>
       </w:r>
     </w:p>
     <w:p>
@@ -1372,12 +1499,30 @@
           <w:color w:val="F9FBFA"/>
         </w:rPr>
       </w:pPr>
-      <w:r>
-        <w:rPr>
-          <w:rFonts w:ascii="inherit" w:hAnsi="inherit"/>
-          <w:color w:val="F9FBFA"/>
-        </w:rPr>
-        <w:t>db.employee.find({ENAME:/n/i})</w:t>
+      <w:proofErr w:type="spellStart"/>
+      <w:proofErr w:type="gramStart"/>
+      <w:r>
+        <w:rPr>
+          <w:rFonts w:ascii="inherit" w:hAnsi="inherit"/>
+          <w:color w:val="F9FBFA"/>
+        </w:rPr>
+        <w:t>db.employee.find</w:t>
+      </w:r>
+      <w:proofErr w:type="spellEnd"/>
+      <w:r>
+        <w:rPr>
+          <w:rFonts w:ascii="inherit" w:hAnsi="inherit"/>
+          <w:color w:val="F9FBFA"/>
+        </w:rPr>
+        <w:t>(</w:t>
+      </w:r>
+      <w:proofErr w:type="gramEnd"/>
+      <w:r>
+        <w:rPr>
+          <w:rFonts w:ascii="inherit" w:hAnsi="inherit"/>
+          <w:color w:val="F9FBFA"/>
+        </w:rPr>
+        <w:t>{ENAME:/n/i})</w:t>
       </w:r>
     </w:p>
     <w:p>
@@ -1389,12 +1534,30 @@
           <w:color w:val="F9FBFA"/>
         </w:rPr>
       </w:pPr>
-      <w:r>
-        <w:rPr>
-          <w:rFonts w:ascii="inherit" w:hAnsi="inherit"/>
-          <w:color w:val="F9FBFA"/>
-        </w:rPr>
-        <w:t>db.employee.find({ENAME:/^E.{4}/})</w:t>
+      <w:proofErr w:type="spellStart"/>
+      <w:proofErr w:type="gramStart"/>
+      <w:r>
+        <w:rPr>
+          <w:rFonts w:ascii="inherit" w:hAnsi="inherit"/>
+          <w:color w:val="F9FBFA"/>
+        </w:rPr>
+        <w:t>db.employee.find</w:t>
+      </w:r>
+      <w:proofErr w:type="spellEnd"/>
+      <w:r>
+        <w:rPr>
+          <w:rFonts w:ascii="inherit" w:hAnsi="inherit"/>
+          <w:color w:val="F9FBFA"/>
+        </w:rPr>
+        <w:t>(</w:t>
+      </w:r>
+      <w:proofErr w:type="gramEnd"/>
+      <w:r>
+        <w:rPr>
+          <w:rFonts w:ascii="inherit" w:hAnsi="inherit"/>
+          <w:color w:val="F9FBFA"/>
+        </w:rPr>
+        <w:t>{ENAME:/^E.{4}/})</w:t>
       </w:r>
     </w:p>
     <w:p>
@@ -1406,12 +1569,30 @@
           <w:color w:val="F9FBFA"/>
         </w:rPr>
       </w:pPr>
-      <w:r>
-        <w:rPr>
-          <w:rFonts w:ascii="inherit" w:hAnsi="inherit"/>
-          <w:color w:val="F9FBFA"/>
-        </w:rPr>
-        <w:t>db.employee.find({ENAME:/^S.*a$/})</w:t>
+      <w:proofErr w:type="spellStart"/>
+      <w:proofErr w:type="gramStart"/>
+      <w:r>
+        <w:rPr>
+          <w:rFonts w:ascii="inherit" w:hAnsi="inherit"/>
+          <w:color w:val="F9FBFA"/>
+        </w:rPr>
+        <w:t>db.employee.find</w:t>
+      </w:r>
+      <w:proofErr w:type="spellEnd"/>
+      <w:r>
+        <w:rPr>
+          <w:rFonts w:ascii="inherit" w:hAnsi="inherit"/>
+          <w:color w:val="F9FBFA"/>
+        </w:rPr>
+        <w:t>(</w:t>
+      </w:r>
+      <w:proofErr w:type="gramEnd"/>
+      <w:r>
+        <w:rPr>
+          <w:rFonts w:ascii="inherit" w:hAnsi="inherit"/>
+          <w:color w:val="F9FBFA"/>
+        </w:rPr>
+        <w:t>{ENAME:/^S.*a$/})</w:t>
       </w:r>
     </w:p>
     <w:p>
@@ -1423,12 +1604,21 @@
           <w:color w:val="F9FBFA"/>
         </w:rPr>
       </w:pPr>
-      <w:r>
-        <w:rPr>
-          <w:rFonts w:ascii="inherit" w:hAnsi="inherit"/>
-          <w:color w:val="F9FBFA"/>
-        </w:rPr>
-        <w:t>db.employee.find({ENAME:/^Phi/},{EID:1,ENAME:1,CITY:1,SALARY:1})</w:t>
+      <w:proofErr w:type="spellStart"/>
+      <w:r>
+        <w:rPr>
+          <w:rFonts w:ascii="inherit" w:hAnsi="inherit"/>
+          <w:color w:val="F9FBFA"/>
+        </w:rPr>
+        <w:t>db.employee.find</w:t>
+      </w:r>
+      <w:proofErr w:type="spellEnd"/>
+      <w:r>
+        <w:rPr>
+          <w:rFonts w:ascii="inherit" w:hAnsi="inherit"/>
+          <w:color w:val="F9FBFA"/>
+        </w:rPr>
+        <w:t>({ENAME:/^Phi/},{EID:1,ENAME:1,CITY:1,SALARY:1})</w:t>
       </w:r>
     </w:p>
     <w:p>
@@ -1457,13 +1647,24 @@
           <w:color w:val="F9FBFA"/>
         </w:rPr>
       </w:pPr>
-      <w:r>
-        <w:rPr>
-          <w:rFonts w:ascii="inherit" w:hAnsi="inherit"/>
-          <w:color w:val="F9FBFA"/>
-        </w:rPr>
-        <w:t>db.employee.find(</w:t>
-      </w:r>
+      <w:proofErr w:type="spellStart"/>
+      <w:proofErr w:type="gramStart"/>
+      <w:r>
+        <w:rPr>
+          <w:rFonts w:ascii="inherit" w:hAnsi="inherit"/>
+          <w:color w:val="F9FBFA"/>
+        </w:rPr>
+        <w:t>db.employee.find</w:t>
+      </w:r>
+      <w:proofErr w:type="spellEnd"/>
+      <w:r>
+        <w:rPr>
+          <w:rFonts w:ascii="inherit" w:hAnsi="inherit"/>
+          <w:color w:val="F9FBFA"/>
+        </w:rPr>
+        <w:t>(</w:t>
+      </w:r>
+      <w:proofErr w:type="gramEnd"/>
     </w:p>
     <w:p>
       <w:pPr>
@@ -1479,7 +1680,39 @@
           <w:rFonts w:ascii="inherit" w:hAnsi="inherit"/>
           <w:color w:val="F9FBFA"/>
         </w:rPr>
-        <w:t xml:space="preserve">  { CITY: { $not: /(London|Sydney)/ } },</w:t>
+        <w:t xml:space="preserve">  </w:t>
+      </w:r>
+      <w:proofErr w:type="gramStart"/>
+      <w:r>
+        <w:rPr>
+          <w:rFonts w:ascii="inherit" w:hAnsi="inherit"/>
+          <w:color w:val="F9FBFA"/>
+        </w:rPr>
+        <w:t>{ CITY</w:t>
+      </w:r>
+      <w:proofErr w:type="gramEnd"/>
+      <w:r>
+        <w:rPr>
+          <w:rFonts w:ascii="inherit" w:hAnsi="inherit"/>
+          <w:color w:val="F9FBFA"/>
+        </w:rPr>
+        <w:t>: { $not: /(</w:t>
+      </w:r>
+      <w:proofErr w:type="spellStart"/>
+      <w:r>
+        <w:rPr>
+          <w:rFonts w:ascii="inherit" w:hAnsi="inherit"/>
+          <w:color w:val="F9FBFA"/>
+        </w:rPr>
+        <w:t>London|Sydney</w:t>
+      </w:r>
+      <w:proofErr w:type="spellEnd"/>
+      <w:r>
+        <w:rPr>
+          <w:rFonts w:ascii="inherit" w:hAnsi="inherit"/>
+          <w:color w:val="F9FBFA"/>
+        </w:rPr>
+        <w:t>)/ } },</w:t>
       </w:r>
     </w:p>
     <w:p>
@@ -1496,7 +1729,23 @@
           <w:rFonts w:ascii="inherit" w:hAnsi="inherit"/>
           <w:color w:val="F9FBFA"/>
         </w:rPr>
-        <w:t xml:space="preserve">  { ENAME: 1, JOININGDATE: 1, CITY: 1, SALARY: 1 }</w:t>
+        <w:t xml:space="preserve">  </w:t>
+      </w:r>
+      <w:proofErr w:type="gramStart"/>
+      <w:r>
+        <w:rPr>
+          <w:rFonts w:ascii="inherit" w:hAnsi="inherit"/>
+          <w:color w:val="F9FBFA"/>
+        </w:rPr>
+        <w:t>{ ENAME</w:t>
+      </w:r>
+      <w:proofErr w:type="gramEnd"/>
+      <w:r>
+        <w:rPr>
+          <w:rFonts w:ascii="inherit" w:hAnsi="inherit"/>
+          <w:color w:val="F9FBFA"/>
+        </w:rPr>
+        <w:t>: 1, JOININGDATE: 1, CITY: 1, SALARY: 1 }</w:t>
       </w:r>
     </w:p>
     <w:p>
@@ -1525,12 +1774,30 @@
           <w:color w:val="F9FBFA"/>
         </w:rPr>
       </w:pPr>
-      <w:r>
-        <w:rPr>
-          <w:rFonts w:ascii="inherit" w:hAnsi="inherit"/>
-          <w:color w:val="F9FBFA"/>
-        </w:rPr>
-        <w:t>employee.find({CITY:{$not:/^L/}})</w:t>
+      <w:proofErr w:type="spellStart"/>
+      <w:proofErr w:type="gramStart"/>
+      <w:r>
+        <w:rPr>
+          <w:rFonts w:ascii="inherit" w:hAnsi="inherit"/>
+          <w:color w:val="F9FBFA"/>
+        </w:rPr>
+        <w:t>employee.find</w:t>
+      </w:r>
+      <w:proofErr w:type="spellEnd"/>
+      <w:r>
+        <w:rPr>
+          <w:rFonts w:ascii="inherit" w:hAnsi="inherit"/>
+          <w:color w:val="F9FBFA"/>
+        </w:rPr>
+        <w:t>(</w:t>
+      </w:r>
+      <w:proofErr w:type="gramEnd"/>
+      <w:r>
+        <w:rPr>
+          <w:rFonts w:ascii="inherit" w:hAnsi="inherit"/>
+          <w:color w:val="F9FBFA"/>
+        </w:rPr>
+        <w:t>{CITY:{$not:/^L/}})</w:t>
       </w:r>
     </w:p>
     <w:p>
@@ -1542,12 +1809,46 @@
           <w:color w:val="F9FBFA"/>
         </w:rPr>
       </w:pPr>
-      <w:r>
-        <w:rPr>
-          <w:rFonts w:ascii="inherit" w:hAnsi="inherit"/>
-          <w:color w:val="F9FBFA"/>
-        </w:rPr>
-        <w:t>db.employee.find({ENAME:/[aeiou]{2}/})</w:t>
+      <w:proofErr w:type="spellStart"/>
+      <w:proofErr w:type="gramStart"/>
+      <w:r>
+        <w:rPr>
+          <w:rFonts w:ascii="inherit" w:hAnsi="inherit"/>
+          <w:color w:val="F9FBFA"/>
+        </w:rPr>
+        <w:t>db.employee.find</w:t>
+      </w:r>
+      <w:proofErr w:type="spellEnd"/>
+      <w:r>
+        <w:rPr>
+          <w:rFonts w:ascii="inherit" w:hAnsi="inherit"/>
+          <w:color w:val="F9FBFA"/>
+        </w:rPr>
+        <w:t>(</w:t>
+      </w:r>
+      <w:proofErr w:type="gramEnd"/>
+      <w:r>
+        <w:rPr>
+          <w:rFonts w:ascii="inherit" w:hAnsi="inherit"/>
+          <w:color w:val="F9FBFA"/>
+        </w:rPr>
+        <w:t>{ENAME:/[</w:t>
+      </w:r>
+      <w:proofErr w:type="spellStart"/>
+      <w:r>
+        <w:rPr>
+          <w:rFonts w:ascii="inherit" w:hAnsi="inherit"/>
+          <w:color w:val="F9FBFA"/>
+        </w:rPr>
+        <w:t>aeiou</w:t>
+      </w:r>
+      <w:proofErr w:type="spellEnd"/>
+      <w:r>
+        <w:rPr>
+          <w:rFonts w:ascii="inherit" w:hAnsi="inherit"/>
+          <w:color w:val="F9FBFA"/>
+        </w:rPr>
+        <w:t>]{2}/})</w:t>
       </w:r>
     </w:p>
     <w:p>
@@ -1559,12 +1860,30 @@
           <w:color w:val="F9FBFA"/>
         </w:rPr>
       </w:pPr>
-      <w:r>
-        <w:rPr>
-          <w:rFonts w:ascii="inherit" w:hAnsi="inherit"/>
-          <w:color w:val="F9FBFA"/>
-        </w:rPr>
-        <w:t>db.employee.find({ENAME:/^.{3,}$/})</w:t>
+      <w:proofErr w:type="spellStart"/>
+      <w:proofErr w:type="gramStart"/>
+      <w:r>
+        <w:rPr>
+          <w:rFonts w:ascii="inherit" w:hAnsi="inherit"/>
+          <w:color w:val="F9FBFA"/>
+        </w:rPr>
+        <w:t>db.employee.find</w:t>
+      </w:r>
+      <w:proofErr w:type="spellEnd"/>
+      <w:r>
+        <w:rPr>
+          <w:rFonts w:ascii="inherit" w:hAnsi="inherit"/>
+          <w:color w:val="F9FBFA"/>
+        </w:rPr>
+        <w:t>(</w:t>
+      </w:r>
+      <w:proofErr w:type="gramEnd"/>
+      <w:r>
+        <w:rPr>
+          <w:rFonts w:ascii="inherit" w:hAnsi="inherit"/>
+          <w:color w:val="F9FBFA"/>
+        </w:rPr>
+        <w:t>{ENAME:/^.{3,}$/})</w:t>
       </w:r>
     </w:p>
     <w:p>
@@ -1576,12 +1895,30 @@
           <w:color w:val="F9FBFA"/>
         </w:rPr>
       </w:pPr>
-      <w:r>
-        <w:rPr>
-          <w:rFonts w:ascii="inherit" w:hAnsi="inherit"/>
-          <w:color w:val="F9FBFA"/>
-        </w:rPr>
-        <w:t>db.employee.find({ENAME:/^.{4}$/})</w:t>
+      <w:proofErr w:type="spellStart"/>
+      <w:proofErr w:type="gramStart"/>
+      <w:r>
+        <w:rPr>
+          <w:rFonts w:ascii="inherit" w:hAnsi="inherit"/>
+          <w:color w:val="F9FBFA"/>
+        </w:rPr>
+        <w:t>db.employee.find</w:t>
+      </w:r>
+      <w:proofErr w:type="spellEnd"/>
+      <w:r>
+        <w:rPr>
+          <w:rFonts w:ascii="inherit" w:hAnsi="inherit"/>
+          <w:color w:val="F9FBFA"/>
+        </w:rPr>
+        <w:t>(</w:t>
+      </w:r>
+      <w:proofErr w:type="gramEnd"/>
+      <w:r>
+        <w:rPr>
+          <w:rFonts w:ascii="inherit" w:hAnsi="inherit"/>
+          <w:color w:val="F9FBFA"/>
+        </w:rPr>
+        <w:t>{ENAME:/^.{4}$/})</w:t>
       </w:r>
     </w:p>
     <w:p>
@@ -1593,12 +1930,30 @@
           <w:color w:val="F9FBFA"/>
         </w:rPr>
       </w:pPr>
-      <w:r>
-        <w:rPr>
-          <w:rFonts w:ascii="inherit" w:hAnsi="inherit"/>
-          <w:color w:val="F9FBFA"/>
-        </w:rPr>
-        <w:t>db.employee.find({ENAME:/\d/})</w:t>
+      <w:proofErr w:type="spellStart"/>
+      <w:proofErr w:type="gramStart"/>
+      <w:r>
+        <w:rPr>
+          <w:rFonts w:ascii="inherit" w:hAnsi="inherit"/>
+          <w:color w:val="F9FBFA"/>
+        </w:rPr>
+        <w:t>db.employee.find</w:t>
+      </w:r>
+      <w:proofErr w:type="spellEnd"/>
+      <w:r>
+        <w:rPr>
+          <w:rFonts w:ascii="inherit" w:hAnsi="inherit"/>
+          <w:color w:val="F9FBFA"/>
+        </w:rPr>
+        <w:t>(</w:t>
+      </w:r>
+      <w:proofErr w:type="gramEnd"/>
+      <w:r>
+        <w:rPr>
+          <w:rFonts w:ascii="inherit" w:hAnsi="inherit"/>
+          <w:color w:val="F9FBFA"/>
+        </w:rPr>
+        <w:t>{ENAME:/\d/})</w:t>
       </w:r>
     </w:p>
     <w:p>
@@ -1610,12 +1965,78 @@
           <w:color w:val="F9FBFA"/>
         </w:rPr>
       </w:pPr>
-      <w:r>
-        <w:rPr>
-          <w:rFonts w:ascii="inherit" w:hAnsi="inherit"/>
-          <w:color w:val="F9FBFA"/>
-        </w:rPr>
-        <w:t>db.employee.find({ENAME:/^[^aeiou]*[aeiou][^aeiou]*$/i})</w:t>
+      <w:proofErr w:type="spellStart"/>
+      <w:proofErr w:type="gramStart"/>
+      <w:r>
+        <w:rPr>
+          <w:rFonts w:ascii="inherit" w:hAnsi="inherit"/>
+          <w:color w:val="F9FBFA"/>
+        </w:rPr>
+        <w:t>db.employee.find</w:t>
+      </w:r>
+      <w:proofErr w:type="spellEnd"/>
+      <w:r>
+        <w:rPr>
+          <w:rFonts w:ascii="inherit" w:hAnsi="inherit"/>
+          <w:color w:val="F9FBFA"/>
+        </w:rPr>
+        <w:t>(</w:t>
+      </w:r>
+      <w:proofErr w:type="gramEnd"/>
+      <w:r>
+        <w:rPr>
+          <w:rFonts w:ascii="inherit" w:hAnsi="inherit"/>
+          <w:color w:val="F9FBFA"/>
+        </w:rPr>
+        <w:t>{ENAME:/^[^</w:t>
+      </w:r>
+      <w:proofErr w:type="spellStart"/>
+      <w:r>
+        <w:rPr>
+          <w:rFonts w:ascii="inherit" w:hAnsi="inherit"/>
+          <w:color w:val="F9FBFA"/>
+        </w:rPr>
+        <w:t>aeiou</w:t>
+      </w:r>
+      <w:proofErr w:type="spellEnd"/>
+      <w:r>
+        <w:rPr>
+          <w:rFonts w:ascii="inherit" w:hAnsi="inherit"/>
+          <w:color w:val="F9FBFA"/>
+        </w:rPr>
+        <w:t>]*[</w:t>
+      </w:r>
+      <w:proofErr w:type="spellStart"/>
+      <w:r>
+        <w:rPr>
+          <w:rFonts w:ascii="inherit" w:hAnsi="inherit"/>
+          <w:color w:val="F9FBFA"/>
+        </w:rPr>
+        <w:t>aeiou</w:t>
+      </w:r>
+      <w:proofErr w:type="spellEnd"/>
+      <w:r>
+        <w:rPr>
+          <w:rFonts w:ascii="inherit" w:hAnsi="inherit"/>
+          <w:color w:val="F9FBFA"/>
+        </w:rPr>
+        <w:t>][^</w:t>
+      </w:r>
+      <w:proofErr w:type="spellStart"/>
+      <w:r>
+        <w:rPr>
+          <w:rFonts w:ascii="inherit" w:hAnsi="inherit"/>
+          <w:color w:val="F9FBFA"/>
+        </w:rPr>
+        <w:t>aeiou</w:t>
+      </w:r>
+      <w:proofErr w:type="spellEnd"/>
+      <w:r>
+        <w:rPr>
+          <w:rFonts w:ascii="inherit" w:hAnsi="inherit"/>
+          <w:color w:val="F9FBFA"/>
+        </w:rPr>
+        <w:t>]*$/i})</w:t>
       </w:r>
     </w:p>
     <w:p>
@@ -1627,12 +2048,30 @@
           <w:color w:val="F9FBFA"/>
         </w:rPr>
       </w:pPr>
-      <w:r>
-        <w:rPr>
-          <w:rFonts w:ascii="inherit" w:hAnsi="inherit"/>
-          <w:color w:val="F9FBFA"/>
-        </w:rPr>
-        <w:t>db.employee.find({ENAME:/^[A-Z].*$/})</w:t>
+      <w:proofErr w:type="spellStart"/>
+      <w:proofErr w:type="gramStart"/>
+      <w:r>
+        <w:rPr>
+          <w:rFonts w:ascii="inherit" w:hAnsi="inherit"/>
+          <w:color w:val="F9FBFA"/>
+        </w:rPr>
+        <w:t>db.employee.find</w:t>
+      </w:r>
+      <w:proofErr w:type="spellEnd"/>
+      <w:r>
+        <w:rPr>
+          <w:rFonts w:ascii="inherit" w:hAnsi="inherit"/>
+          <w:color w:val="F9FBFA"/>
+        </w:rPr>
+        <w:t>(</w:t>
+      </w:r>
+      <w:proofErr w:type="gramEnd"/>
+      <w:r>
+        <w:rPr>
+          <w:rFonts w:ascii="inherit" w:hAnsi="inherit"/>
+          <w:color w:val="F9FBFA"/>
+        </w:rPr>
+        <w:t>{ENAME:/^[A-Z].*$/})</w:t>
       </w:r>
     </w:p>
     <w:p>
@@ -1761,13 +2200,24 @@
           <w:szCs w:val="32"/>
         </w:rPr>
       </w:pPr>
-      <w:r>
-        <w:rPr>
-          <w:sz w:val="32"/>
-          <w:szCs w:val="32"/>
-        </w:rPr>
-        <w:t>db.Student.insertMany([</w:t>
-      </w:r>
+      <w:proofErr w:type="spellStart"/>
+      <w:proofErr w:type="gramStart"/>
+      <w:r>
+        <w:rPr>
+          <w:sz w:val="32"/>
+          <w:szCs w:val="32"/>
+        </w:rPr>
+        <w:t>db.Student.insertMany</w:t>
+      </w:r>
+      <w:proofErr w:type="spellEnd"/>
+      <w:r>
+        <w:rPr>
+          <w:sz w:val="32"/>
+          <w:szCs w:val="32"/>
+        </w:rPr>
+        <w:t>([</w:t>
+      </w:r>
+      <w:proofErr w:type="gramEnd"/>
     </w:p>
     <w:p>
       <w:pPr>
@@ -1811,7 +2261,23 @@
           <w:sz w:val="32"/>
           <w:szCs w:val="32"/>
         </w:rPr>
-        <w:t xml:space="preserve">    SNAME: "Vina",</w:t>
+        <w:t xml:space="preserve">    SNAME: "</w:t>
+      </w:r>
+      <w:proofErr w:type="spellStart"/>
+      <w:r>
+        <w:rPr>
+          <w:sz w:val="32"/>
+          <w:szCs w:val="32"/>
+        </w:rPr>
+        <w:t>Vina</w:t>
+      </w:r>
+      <w:proofErr w:type="spellEnd"/>
+      <w:r>
+        <w:rPr>
+          <w:sz w:val="32"/>
+          <w:szCs w:val="32"/>
+        </w:rPr>
+        <w:t>",</w:t>
       </w:r>
     </w:p>
     <w:p>
@@ -1946,7 +2412,23 @@
           <w:sz w:val="32"/>
           <w:szCs w:val="32"/>
         </w:rPr>
-        <w:t xml:space="preserve">    SNAME: "Krisha",</w:t>
+        <w:t xml:space="preserve">    SNAME: "</w:t>
+      </w:r>
+      <w:proofErr w:type="spellStart"/>
+      <w:r>
+        <w:rPr>
+          <w:sz w:val="32"/>
+          <w:szCs w:val="32"/>
+        </w:rPr>
+        <w:t>Krisha</w:t>
+      </w:r>
+      <w:proofErr w:type="spellEnd"/>
+      <w:r>
+        <w:rPr>
+          <w:sz w:val="32"/>
+          <w:szCs w:val="32"/>
+        </w:rPr>
+        <w:t>",</w:t>
       </w:r>
     </w:p>
     <w:p>
@@ -2082,7 +2564,23 @@
           <w:sz w:val="32"/>
           <w:szCs w:val="32"/>
         </w:rPr>
-        <w:t xml:space="preserve">    SNAME: "Priti",</w:t>
+        <w:t xml:space="preserve">    SNAME: "</w:t>
+      </w:r>
+      <w:proofErr w:type="spellStart"/>
+      <w:r>
+        <w:rPr>
+          <w:sz w:val="32"/>
+          <w:szCs w:val="32"/>
+        </w:rPr>
+        <w:t>Priti</w:t>
+      </w:r>
+      <w:proofErr w:type="spellEnd"/>
+      <w:r>
+        <w:rPr>
+          <w:sz w:val="32"/>
+          <w:szCs w:val="32"/>
+        </w:rPr>
+        <w:t>",</w:t>
       </w:r>
     </w:p>
     <w:p>
@@ -2217,7 +2715,23 @@
           <w:sz w:val="32"/>
           <w:szCs w:val="32"/>
         </w:rPr>
-        <w:t xml:space="preserve">    SNAME: "Mitul",</w:t>
+        <w:t xml:space="preserve">    SNAME: "</w:t>
+      </w:r>
+      <w:proofErr w:type="spellStart"/>
+      <w:r>
+        <w:rPr>
+          <w:sz w:val="32"/>
+          <w:szCs w:val="32"/>
+        </w:rPr>
+        <w:t>Mitul</w:t>
+      </w:r>
+      <w:proofErr w:type="spellEnd"/>
+      <w:r>
+        <w:rPr>
+          <w:sz w:val="32"/>
+          <w:szCs w:val="32"/>
+        </w:rPr>
+        <w:t>",</w:t>
       </w:r>
     </w:p>
     <w:p>
@@ -2353,7 +2867,23 @@
           <w:szCs w:val="32"/>
         </w:rPr>
         <w:lastRenderedPageBreak/>
-        <w:t xml:space="preserve">    SNAME: "Keshav",</w:t>
+        <w:t xml:space="preserve">    SNAME: "</w:t>
+      </w:r>
+      <w:proofErr w:type="spellStart"/>
+      <w:r>
+        <w:rPr>
+          <w:sz w:val="32"/>
+          <w:szCs w:val="32"/>
+        </w:rPr>
+        <w:t>Keshav</w:t>
+      </w:r>
+      <w:proofErr w:type="spellEnd"/>
+      <w:r>
+        <w:rPr>
+          <w:sz w:val="32"/>
+          <w:szCs w:val="32"/>
+        </w:rPr>
+        <w:t>",</w:t>
       </w:r>
     </w:p>
     <w:p>
@@ -2488,7 +3018,23 @@
           <w:sz w:val="32"/>
           <w:szCs w:val="32"/>
         </w:rPr>
-        <w:t xml:space="preserve">    SNAME: "Zarna",</w:t>
+        <w:t xml:space="preserve">    SNAME: "</w:t>
+      </w:r>
+      <w:proofErr w:type="spellStart"/>
+      <w:r>
+        <w:rPr>
+          <w:sz w:val="32"/>
+          <w:szCs w:val="32"/>
+        </w:rPr>
+        <w:t>Zarna</w:t>
+      </w:r>
+      <w:proofErr w:type="spellEnd"/>
+      <w:r>
+        <w:rPr>
+          <w:sz w:val="32"/>
+          <w:szCs w:val="32"/>
+        </w:rPr>
+        <w:t>",</w:t>
       </w:r>
     </w:p>
     <w:p>
@@ -2623,7 +3169,23 @@
           <w:sz w:val="32"/>
           <w:szCs w:val="32"/>
         </w:rPr>
-        <w:t xml:space="preserve">    SNAME: "Nima",</w:t>
+        <w:t xml:space="preserve">    SNAME: "</w:t>
+      </w:r>
+      <w:proofErr w:type="spellStart"/>
+      <w:r>
+        <w:rPr>
+          <w:sz w:val="32"/>
+          <w:szCs w:val="32"/>
+        </w:rPr>
+        <w:t>Nima</w:t>
+      </w:r>
+      <w:proofErr w:type="spellEnd"/>
+      <w:r>
+        <w:rPr>
+          <w:sz w:val="32"/>
+          <w:szCs w:val="32"/>
+        </w:rPr>
+        <w:t>",</w:t>
       </w:r>
     </w:p>
     <w:p>
@@ -2759,7 +3321,23 @@
           <w:sz w:val="32"/>
           <w:szCs w:val="32"/>
         </w:rPr>
-        <w:t xml:space="preserve">    SNAME: "Dhruv",</w:t>
+        <w:t xml:space="preserve">    SNAME: "</w:t>
+      </w:r>
+      <w:proofErr w:type="spellStart"/>
+      <w:r>
+        <w:rPr>
+          <w:sz w:val="32"/>
+          <w:szCs w:val="32"/>
+        </w:rPr>
+        <w:t>Dhruv</w:t>
+      </w:r>
+      <w:proofErr w:type="spellEnd"/>
+      <w:r>
+        <w:rPr>
+          <w:sz w:val="32"/>
+          <w:szCs w:val="32"/>
+        </w:rPr>
+        <w:t>",</w:t>
       </w:r>
     </w:p>
     <w:p>
@@ -2894,7 +3472,23 @@
           <w:sz w:val="32"/>
           <w:szCs w:val="32"/>
         </w:rPr>
-        <w:t xml:space="preserve">    SNAME: "Krish",</w:t>
+        <w:t xml:space="preserve">    SNAME: "</w:t>
+      </w:r>
+      <w:proofErr w:type="spellStart"/>
+      <w:r>
+        <w:rPr>
+          <w:sz w:val="32"/>
+          <w:szCs w:val="32"/>
+        </w:rPr>
+        <w:t>Krish</w:t>
+      </w:r>
+      <w:proofErr w:type="spellEnd"/>
+      <w:r>
+        <w:rPr>
+          <w:sz w:val="32"/>
+          <w:szCs w:val="32"/>
+        </w:rPr>
+        <w:t>",</w:t>
       </w:r>
     </w:p>
     <w:p>
@@ -3029,7 +3623,23 @@
           <w:sz w:val="32"/>
           <w:szCs w:val="32"/>
         </w:rPr>
-        <w:t xml:space="preserve">    SNAME: "Zeel",</w:t>
+        <w:t xml:space="preserve">    SNAME: "</w:t>
+      </w:r>
+      <w:proofErr w:type="spellStart"/>
+      <w:r>
+        <w:rPr>
+          <w:sz w:val="32"/>
+          <w:szCs w:val="32"/>
+        </w:rPr>
+        <w:t>Zeel</w:t>
+      </w:r>
+      <w:proofErr w:type="spellEnd"/>
+      <w:r>
+        <w:rPr>
+          <w:sz w:val="32"/>
+          <w:szCs w:val="32"/>
+        </w:rPr>
+        <w:t>",</w:t>
       </w:r>
     </w:p>
     <w:p>
@@ -3147,12 +3757,46 @@
           <w:color w:val="F9FBFA"/>
         </w:rPr>
       </w:pPr>
-      <w:r>
-        <w:rPr>
-          <w:rFonts w:ascii="inherit" w:hAnsi="inherit"/>
-          <w:color w:val="F9FBFA"/>
-        </w:rPr>
-        <w:t>db.Student.find({SNAME:{$regex:"[aeiou]"}})</w:t>
+      <w:proofErr w:type="spellStart"/>
+      <w:proofErr w:type="gramStart"/>
+      <w:r>
+        <w:rPr>
+          <w:rFonts w:ascii="inherit" w:hAnsi="inherit"/>
+          <w:color w:val="F9FBFA"/>
+        </w:rPr>
+        <w:t>db.Student.find</w:t>
+      </w:r>
+      <w:proofErr w:type="spellEnd"/>
+      <w:r>
+        <w:rPr>
+          <w:rFonts w:ascii="inherit" w:hAnsi="inherit"/>
+          <w:color w:val="F9FBFA"/>
+        </w:rPr>
+        <w:t>(</w:t>
+      </w:r>
+      <w:proofErr w:type="gramEnd"/>
+      <w:r>
+        <w:rPr>
+          <w:rFonts w:ascii="inherit" w:hAnsi="inherit"/>
+          <w:color w:val="F9FBFA"/>
+        </w:rPr>
+        <w:t>{SNAME:{$regex:"[</w:t>
+      </w:r>
+      <w:proofErr w:type="spellStart"/>
+      <w:r>
+        <w:rPr>
+          <w:rFonts w:ascii="inherit" w:hAnsi="inherit"/>
+          <w:color w:val="F9FBFA"/>
+        </w:rPr>
+        <w:t>aeiou</w:t>
+      </w:r>
+      <w:proofErr w:type="spellEnd"/>
+      <w:r>
+        <w:rPr>
+          <w:rFonts w:ascii="inherit" w:hAnsi="inherit"/>
+          <w:color w:val="F9FBFA"/>
+        </w:rPr>
+        <w:t>]"}})</w:t>
       </w:r>
     </w:p>
     <w:p>
@@ -3164,12 +3808,46 @@
           <w:color w:val="F9FBFA"/>
         </w:rPr>
       </w:pPr>
-      <w:r>
-        <w:rPr>
-          <w:rFonts w:ascii="inherit" w:hAnsi="inherit"/>
-          <w:color w:val="F9FBFA"/>
-        </w:rPr>
-        <w:t>db.Student.find({CITY:{$regex:"(pur|bad)$"}}</w:t>
+      <w:proofErr w:type="spellStart"/>
+      <w:proofErr w:type="gramStart"/>
+      <w:r>
+        <w:rPr>
+          <w:rFonts w:ascii="inherit" w:hAnsi="inherit"/>
+          <w:color w:val="F9FBFA"/>
+        </w:rPr>
+        <w:t>db.Student.find</w:t>
+      </w:r>
+      <w:proofErr w:type="spellEnd"/>
+      <w:r>
+        <w:rPr>
+          <w:rFonts w:ascii="inherit" w:hAnsi="inherit"/>
+          <w:color w:val="F9FBFA"/>
+        </w:rPr>
+        <w:t>(</w:t>
+      </w:r>
+      <w:proofErr w:type="gramEnd"/>
+      <w:r>
+        <w:rPr>
+          <w:rFonts w:ascii="inherit" w:hAnsi="inherit"/>
+          <w:color w:val="F9FBFA"/>
+        </w:rPr>
+        <w:t>{CITY:{$regex:"(</w:t>
+      </w:r>
+      <w:proofErr w:type="spellStart"/>
+      <w:r>
+        <w:rPr>
+          <w:rFonts w:ascii="inherit" w:hAnsi="inherit"/>
+          <w:color w:val="F9FBFA"/>
+        </w:rPr>
+        <w:t>pur|bad</w:t>
+      </w:r>
+      <w:proofErr w:type="spellEnd"/>
+      <w:r>
+        <w:rPr>
+          <w:rFonts w:ascii="inherit" w:hAnsi="inherit"/>
+          <w:color w:val="F9FBFA"/>
+        </w:rPr>
+        <w:t>)$"}}</w:t>
       </w:r>
     </w:p>
     <w:p>
@@ -3181,12 +3859,30 @@
           <w:color w:val="F9FBFA"/>
         </w:rPr>
       </w:pPr>
-      <w:r>
-        <w:rPr>
-          <w:rFonts w:ascii="inherit" w:hAnsi="inherit"/>
-          <w:color w:val="F9FBFA"/>
-        </w:rPr>
-        <w:t>db.Student.find({SNAME:{$regex:"^[KV]"}})</w:t>
+      <w:proofErr w:type="spellStart"/>
+      <w:proofErr w:type="gramStart"/>
+      <w:r>
+        <w:rPr>
+          <w:rFonts w:ascii="inherit" w:hAnsi="inherit"/>
+          <w:color w:val="F9FBFA"/>
+        </w:rPr>
+        <w:t>db.Student.find</w:t>
+      </w:r>
+      <w:proofErr w:type="spellEnd"/>
+      <w:r>
+        <w:rPr>
+          <w:rFonts w:ascii="inherit" w:hAnsi="inherit"/>
+          <w:color w:val="F9FBFA"/>
+        </w:rPr>
+        <w:t>(</w:t>
+      </w:r>
+      <w:proofErr w:type="gramEnd"/>
+      <w:r>
+        <w:rPr>
+          <w:rFonts w:ascii="inherit" w:hAnsi="inherit"/>
+          <w:color w:val="F9FBFA"/>
+        </w:rPr>
+        <w:t>{SNAME:{$regex:"^[KV]"}})</w:t>
       </w:r>
     </w:p>
     <w:p>
@@ -3198,12 +3894,30 @@
           <w:color w:val="F9FBFA"/>
         </w:rPr>
       </w:pPr>
-      <w:r>
-        <w:rPr>
-          <w:rFonts w:ascii="inherit" w:hAnsi="inherit"/>
-          <w:color w:val="F9FBFA"/>
-        </w:rPr>
-        <w:t>db.Student.find({CITY:{$regex:"^.{5}$"}})</w:t>
+      <w:proofErr w:type="spellStart"/>
+      <w:proofErr w:type="gramStart"/>
+      <w:r>
+        <w:rPr>
+          <w:rFonts w:ascii="inherit" w:hAnsi="inherit"/>
+          <w:color w:val="F9FBFA"/>
+        </w:rPr>
+        <w:t>db.Student.find</w:t>
+      </w:r>
+      <w:proofErr w:type="spellEnd"/>
+      <w:r>
+        <w:rPr>
+          <w:rFonts w:ascii="inherit" w:hAnsi="inherit"/>
+          <w:color w:val="F9FBFA"/>
+        </w:rPr>
+        <w:t>(</w:t>
+      </w:r>
+      <w:proofErr w:type="gramEnd"/>
+      <w:r>
+        <w:rPr>
+          <w:rFonts w:ascii="inherit" w:hAnsi="inherit"/>
+          <w:color w:val="F9FBFA"/>
+        </w:rPr>
+        <w:t>{CITY:{$regex:"^.{5}$"}})</w:t>
       </w:r>
     </w:p>
     <w:p>
@@ -3215,12 +3929,30 @@
           <w:color w:val="F9FBFA"/>
         </w:rPr>
       </w:pPr>
-      <w:r>
-        <w:rPr>
-          <w:rFonts w:ascii="inherit" w:hAnsi="inherit"/>
-          <w:color w:val="F9FBFA"/>
-        </w:rPr>
-        <w:t>db.Student.find({CITY:{$regex:"^.....$"}})</w:t>
+      <w:proofErr w:type="spellStart"/>
+      <w:proofErr w:type="gramStart"/>
+      <w:r>
+        <w:rPr>
+          <w:rFonts w:ascii="inherit" w:hAnsi="inherit"/>
+          <w:color w:val="F9FBFA"/>
+        </w:rPr>
+        <w:t>db.Student.find</w:t>
+      </w:r>
+      <w:proofErr w:type="spellEnd"/>
+      <w:r>
+        <w:rPr>
+          <w:rFonts w:ascii="inherit" w:hAnsi="inherit"/>
+          <w:color w:val="F9FBFA"/>
+        </w:rPr>
+        <w:t>(</w:t>
+      </w:r>
+      <w:proofErr w:type="gramEnd"/>
+      <w:r>
+        <w:rPr>
+          <w:rFonts w:ascii="inherit" w:hAnsi="inherit"/>
+          <w:color w:val="F9FBFA"/>
+        </w:rPr>
+        <w:t>{CITY:{$regex:"^.....$"}})</w:t>
       </w:r>
     </w:p>
     <w:p>
@@ -3232,12 +3964,46 @@
           <w:color w:val="F9FBFA"/>
         </w:rPr>
       </w:pPr>
-      <w:r>
-        <w:rPr>
-          <w:rFonts w:ascii="inherit" w:hAnsi="inherit"/>
-          <w:color w:val="F9FBFA"/>
-        </w:rPr>
-        <w:t>db.Student.find({SNAME:{$not:{$regex:"e"}}})</w:t>
+      <w:proofErr w:type="spellStart"/>
+      <w:proofErr w:type="gramStart"/>
+      <w:r>
+        <w:rPr>
+          <w:rFonts w:ascii="inherit" w:hAnsi="inherit"/>
+          <w:color w:val="F9FBFA"/>
+        </w:rPr>
+        <w:t>db.Student.find</w:t>
+      </w:r>
+      <w:proofErr w:type="spellEnd"/>
+      <w:r>
+        <w:rPr>
+          <w:rFonts w:ascii="inherit" w:hAnsi="inherit"/>
+          <w:color w:val="F9FBFA"/>
+        </w:rPr>
+        <w:t>(</w:t>
+      </w:r>
+      <w:proofErr w:type="gramEnd"/>
+      <w:r>
+        <w:rPr>
+          <w:rFonts w:ascii="inherit" w:hAnsi="inherit"/>
+          <w:color w:val="F9FBFA"/>
+        </w:rPr>
+        <w:t>{SNAME:{$not:{$</w:t>
+      </w:r>
+      <w:proofErr w:type="spellStart"/>
+      <w:r>
+        <w:rPr>
+          <w:rFonts w:ascii="inherit" w:hAnsi="inherit"/>
+          <w:color w:val="F9FBFA"/>
+        </w:rPr>
+        <w:t>regex:"e</w:t>
+      </w:r>
+      <w:proofErr w:type="spellEnd"/>
+      <w:r>
+        <w:rPr>
+          <w:rFonts w:ascii="inherit" w:hAnsi="inherit"/>
+          <w:color w:val="F9FBFA"/>
+        </w:rPr>
+        <w:t>"}}})</w:t>
       </w:r>
     </w:p>
     <w:p>
@@ -3249,19 +4015,46 @@
           <w:color w:val="F9FBFA"/>
         </w:rPr>
       </w:pPr>
-      <w:r>
-        <w:rPr>
-          <w:rFonts w:ascii="inherit" w:hAnsi="inherit"/>
-          <w:color w:val="F9FBFA"/>
-        </w:rPr>
-        <w:t>d</w:t>
-      </w:r>
-      <w:r>
-        <w:rPr>
-          <w:rFonts w:ascii="inherit" w:hAnsi="inherit"/>
-          <w:color w:val="F9FBFA"/>
-        </w:rPr>
-        <w:t>b.Student.find({CITY:{$regex:"^Ra.*ot$"}})</w:t>
+      <w:proofErr w:type="spellStart"/>
+      <w:proofErr w:type="gramStart"/>
+      <w:r>
+        <w:rPr>
+          <w:rFonts w:ascii="inherit" w:hAnsi="inherit"/>
+          <w:color w:val="F9FBFA"/>
+        </w:rPr>
+        <w:t>db.Student.find</w:t>
+      </w:r>
+      <w:proofErr w:type="spellEnd"/>
+      <w:r>
+        <w:rPr>
+          <w:rFonts w:ascii="inherit" w:hAnsi="inherit"/>
+          <w:color w:val="F9FBFA"/>
+        </w:rPr>
+        <w:t>(</w:t>
+      </w:r>
+      <w:proofErr w:type="gramEnd"/>
+      <w:r>
+        <w:rPr>
+          <w:rFonts w:ascii="inherit" w:hAnsi="inherit"/>
+          <w:color w:val="F9FBFA"/>
+        </w:rPr>
+        <w:t>{CITY:{$regex:"^Ra.*</w:t>
+      </w:r>
+      <w:proofErr w:type="spellStart"/>
+      <w:r>
+        <w:rPr>
+          <w:rFonts w:ascii="inherit" w:hAnsi="inherit"/>
+          <w:color w:val="F9FBFA"/>
+        </w:rPr>
+        <w:t>ot</w:t>
+      </w:r>
+      <w:proofErr w:type="spellEnd"/>
+      <w:r>
+        <w:rPr>
+          <w:rFonts w:ascii="inherit" w:hAnsi="inherit"/>
+          <w:color w:val="F9FBFA"/>
+        </w:rPr>
+        <w:t>$"}})</w:t>
       </w:r>
     </w:p>
     <w:p>
@@ -3273,12 +4066,78 @@
           <w:color w:val="F9FBFA"/>
         </w:rPr>
       </w:pPr>
-      <w:r>
-        <w:rPr>
-          <w:rFonts w:ascii="inherit" w:hAnsi="inherit"/>
-          <w:color w:val="F9FBFA"/>
-        </w:rPr>
-        <w:t>db.Student.find({SNAME:{$regex:"^[^aeiou]*[aeiou][^aeiou]*$"}})</w:t>
+      <w:proofErr w:type="spellStart"/>
+      <w:proofErr w:type="gramStart"/>
+      <w:r>
+        <w:rPr>
+          <w:rFonts w:ascii="inherit" w:hAnsi="inherit"/>
+          <w:color w:val="F9FBFA"/>
+        </w:rPr>
+        <w:t>db.Student.find</w:t>
+      </w:r>
+      <w:proofErr w:type="spellEnd"/>
+      <w:r>
+        <w:rPr>
+          <w:rFonts w:ascii="inherit" w:hAnsi="inherit"/>
+          <w:color w:val="F9FBFA"/>
+        </w:rPr>
+        <w:t>(</w:t>
+      </w:r>
+      <w:proofErr w:type="gramEnd"/>
+      <w:r>
+        <w:rPr>
+          <w:rFonts w:ascii="inherit" w:hAnsi="inherit"/>
+          <w:color w:val="F9FBFA"/>
+        </w:rPr>
+        <w:t>{SNAME:{$regex:"^[^</w:t>
+      </w:r>
+      <w:proofErr w:type="spellStart"/>
+      <w:r>
+        <w:rPr>
+          <w:rFonts w:ascii="inherit" w:hAnsi="inherit"/>
+          <w:color w:val="F9FBFA"/>
+        </w:rPr>
+        <w:t>aeiou</w:t>
+      </w:r>
+      <w:proofErr w:type="spellEnd"/>
+      <w:r>
+        <w:rPr>
+          <w:rFonts w:ascii="inherit" w:hAnsi="inherit"/>
+          <w:color w:val="F9FBFA"/>
+        </w:rPr>
+        <w:t>]*[</w:t>
+      </w:r>
+      <w:proofErr w:type="spellStart"/>
+      <w:r>
+        <w:rPr>
+          <w:rFonts w:ascii="inherit" w:hAnsi="inherit"/>
+          <w:color w:val="F9FBFA"/>
+        </w:rPr>
+        <w:t>aeiou</w:t>
+      </w:r>
+      <w:proofErr w:type="spellEnd"/>
+      <w:r>
+        <w:rPr>
+          <w:rFonts w:ascii="inherit" w:hAnsi="inherit"/>
+          <w:color w:val="F9FBFA"/>
+        </w:rPr>
+        <w:t>][^</w:t>
+      </w:r>
+      <w:proofErr w:type="spellStart"/>
+      <w:r>
+        <w:rPr>
+          <w:rFonts w:ascii="inherit" w:hAnsi="inherit"/>
+          <w:color w:val="F9FBFA"/>
+        </w:rPr>
+        <w:t>aeiou</w:t>
+      </w:r>
+      <w:proofErr w:type="spellEnd"/>
+      <w:r>
+        <w:rPr>
+          <w:rFonts w:ascii="inherit" w:hAnsi="inherit"/>
+          <w:color w:val="F9FBFA"/>
+        </w:rPr>
+        <w:t>]*$"}})</w:t>
       </w:r>
     </w:p>
     <w:p>
@@ -3290,12 +4149,46 @@
           <w:color w:val="F9FBFA"/>
         </w:rPr>
       </w:pPr>
-      <w:r>
-        <w:rPr>
-          <w:rFonts w:ascii="inherit" w:hAnsi="inherit"/>
-          <w:color w:val="F9FBFA"/>
-        </w:rPr>
-        <w:t>db.Student.find({SNAME:{$regex:"^(.).\{1}$"}})</w:t>
+      <w:proofErr w:type="spellStart"/>
+      <w:proofErr w:type="gramStart"/>
+      <w:r>
+        <w:rPr>
+          <w:rFonts w:ascii="inherit" w:hAnsi="inherit"/>
+          <w:color w:val="F9FBFA"/>
+        </w:rPr>
+        <w:t>db.Student.find</w:t>
+      </w:r>
+      <w:proofErr w:type="spellEnd"/>
+      <w:r>
+        <w:rPr>
+          <w:rFonts w:ascii="inherit" w:hAnsi="inherit"/>
+          <w:color w:val="F9FBFA"/>
+        </w:rPr>
+        <w:t>(</w:t>
+      </w:r>
+      <w:proofErr w:type="gramEnd"/>
+      <w:r>
+        <w:rPr>
+          <w:rFonts w:ascii="inherit" w:hAnsi="inherit"/>
+          <w:color w:val="F9FBFA"/>
+        </w:rPr>
+        <w:t>{SNAME:{$regex:"^(.).</w:t>
+      </w:r>
+      <w:proofErr w:type="gramStart"/>
+      <w:r>
+        <w:rPr>
+          <w:rFonts w:ascii="inherit" w:hAnsi="inherit"/>
+          <w:color w:val="F9FBFA"/>
+        </w:rPr>
+        <w:t>\{</w:t>
+      </w:r>
+      <w:proofErr w:type="gramEnd"/>
+      <w:r>
+        <w:rPr>
+          <w:rFonts w:ascii="inherit" w:hAnsi="inherit"/>
+          <w:color w:val="F9FBFA"/>
+        </w:rPr>
+        <w:t>1}$"}})</w:t>
       </w:r>
     </w:p>
     <w:p>
@@ -3307,12 +4200,30 @@
           <w:color w:val="F9FBFA"/>
         </w:rPr>
       </w:pPr>
-      <w:r>
-        <w:rPr>
-          <w:rFonts w:ascii="inherit" w:hAnsi="inherit"/>
-          <w:color w:val="F9FBFA"/>
-        </w:rPr>
-        <w:t>db.Student.find({DEPARTMENT:{$regex:"^[CE]"}})</w:t>
+      <w:proofErr w:type="spellStart"/>
+      <w:proofErr w:type="gramStart"/>
+      <w:r>
+        <w:rPr>
+          <w:rFonts w:ascii="inherit" w:hAnsi="inherit"/>
+          <w:color w:val="F9FBFA"/>
+        </w:rPr>
+        <w:t>db.Student.find</w:t>
+      </w:r>
+      <w:proofErr w:type="spellEnd"/>
+      <w:r>
+        <w:rPr>
+          <w:rFonts w:ascii="inherit" w:hAnsi="inherit"/>
+          <w:color w:val="F9FBFA"/>
+        </w:rPr>
+        <w:t>(</w:t>
+      </w:r>
+      <w:proofErr w:type="gramEnd"/>
+      <w:r>
+        <w:rPr>
+          <w:rFonts w:ascii="inherit" w:hAnsi="inherit"/>
+          <w:color w:val="F9FBFA"/>
+        </w:rPr>
+        <w:t>{DEPARTMENT:{$regex:"^[CE]"}})</w:t>
       </w:r>
     </w:p>
     <w:p>
@@ -3322,11 +4233,27 @@
           <w:rFonts w:ascii="inherit" w:hAnsi="inherit"/>
         </w:rPr>
       </w:pPr>
-      <w:r>
-        <w:rPr>
-          <w:rFonts w:ascii="inherit" w:hAnsi="inherit"/>
-        </w:rPr>
-        <w:t>db.Student.find({SNAME:{$regex:"^.{5}$"}})</w:t>
+      <w:proofErr w:type="spellStart"/>
+      <w:proofErr w:type="gramStart"/>
+      <w:r>
+        <w:rPr>
+          <w:rFonts w:ascii="inherit" w:hAnsi="inherit"/>
+        </w:rPr>
+        <w:t>db.Student.find</w:t>
+      </w:r>
+      <w:proofErr w:type="spellEnd"/>
+      <w:r>
+        <w:rPr>
+          <w:rFonts w:ascii="inherit" w:hAnsi="inherit"/>
+        </w:rPr>
+        <w:t>(</w:t>
+      </w:r>
+      <w:proofErr w:type="gramEnd"/>
+      <w:r>
+        <w:rPr>
+          <w:rFonts w:ascii="inherit" w:hAnsi="inherit"/>
+        </w:rPr>
+        <w:t>{SNAME:{$regex:"^.{5}$"}})</w:t>
       </w:r>
     </w:p>
     <w:p>
@@ -3338,38 +4265,1203 @@
           <w:color w:val="F9FBFA"/>
         </w:rPr>
       </w:pPr>
-      <w:r>
-        <w:rPr>
-          <w:rFonts w:ascii="inherit" w:hAnsi="inherit"/>
-          <w:color w:val="F9FBFA"/>
-        </w:rPr>
-        <w:t>db.Student.find({GENDER:"Female",CITY:{$regex:"^A"}})</w:t>
+      <w:proofErr w:type="spellStart"/>
+      <w:proofErr w:type="gramStart"/>
+      <w:r>
+        <w:rPr>
+          <w:rFonts w:ascii="inherit" w:hAnsi="inherit"/>
+          <w:color w:val="F9FBFA"/>
+        </w:rPr>
+        <w:t>db.Student.find</w:t>
+      </w:r>
+      <w:proofErr w:type="spellEnd"/>
+      <w:r>
+        <w:rPr>
+          <w:rFonts w:ascii="inherit" w:hAnsi="inherit"/>
+          <w:color w:val="F9FBFA"/>
+        </w:rPr>
+        <w:t>(</w:t>
+      </w:r>
+      <w:proofErr w:type="gramEnd"/>
+      <w:r>
+        <w:rPr>
+          <w:rFonts w:ascii="inherit" w:hAnsi="inherit"/>
+          <w:color w:val="F9FBFA"/>
+        </w:rPr>
+        <w:t>{</w:t>
+      </w:r>
+      <w:proofErr w:type="spellStart"/>
+      <w:r>
+        <w:rPr>
+          <w:rFonts w:ascii="inherit" w:hAnsi="inherit"/>
+          <w:color w:val="F9FBFA"/>
+        </w:rPr>
+        <w:t>GENDER:"Female",CITY</w:t>
+      </w:r>
+      <w:proofErr w:type="spellEnd"/>
+      <w:r>
+        <w:rPr>
+          <w:rFonts w:ascii="inherit" w:hAnsi="inherit"/>
+          <w:color w:val="F9FBFA"/>
+        </w:rPr>
+        <w:t>:{$regex:"^A"}})</w:t>
+      </w:r>
+      <w:r>
+        <w:rPr>
+          <w:color w:val="F9FBFA"/>
+        </w:rPr>
+        <w:br/>
+      </w:r>
+      <w:r>
+        <w:rPr>
+          <w:rFonts w:ascii="inherit" w:hAnsi="inherit"/>
+          <w:color w:val="F9FBFA"/>
+        </w:rPr>
+        <w:t>add $</w:t>
+      </w:r>
+      <w:proofErr w:type="spellStart"/>
+      <w:r>
+        <w:rPr>
+          <w:rFonts w:ascii="inherit" w:hAnsi="inherit"/>
+          <w:color w:val="F9FBFA"/>
+        </w:rPr>
+        <w:t>options:”I</w:t>
+      </w:r>
+      <w:proofErr w:type="spellEnd"/>
+      <w:r>
+        <w:rPr>
+          <w:rFonts w:ascii="inherit" w:hAnsi="inherit"/>
+          <w:color w:val="F9FBFA"/>
+        </w:rPr>
+        <w:t>” for case insensitive</w:t>
+      </w:r>
+    </w:p>
+    <w:p>
+      <w:pPr>
+        <w:pStyle w:val="HTMLPreformatted"/>
+        <w:shd w:val="clear" w:color="auto" w:fill="112733"/>
+        <w:rPr>
+          <w:rFonts w:ascii="inherit" w:hAnsi="inherit"/>
+          <w:color w:val="F9FBFA"/>
+        </w:rPr>
+      </w:pPr>
+    </w:p>
+    <w:p>
+      <w:pPr>
+        <w:rPr>
+          <w:lang w:eastAsia="en-IN" w:bidi="gu-IN"/>
+        </w:rPr>
+      </w:pPr>
+    </w:p>
+    <w:p>
+      <w:pPr>
+        <w:rPr>
+          <w:lang w:eastAsia="en-IN" w:bidi="gu-IN"/>
+        </w:rPr>
+      </w:pPr>
+      <w:r>
+        <w:rPr>
+          <w:lang w:eastAsia="en-IN" w:bidi="gu-IN"/>
+        </w:rPr>
+        <w:t>AGREGATE</w:t>
+      </w:r>
+    </w:p>
+    <w:p>
+      <w:pPr>
+        <w:shd w:val="clear" w:color="auto" w:fill="112733"/>
+        <w:tabs>
+          <w:tab w:val="left" w:pos="916"/>
+          <w:tab w:val="left" w:pos="1832"/>
+          <w:tab w:val="left" w:pos="2748"/>
+          <w:tab w:val="left" w:pos="3664"/>
+          <w:tab w:val="left" w:pos="4580"/>
+          <w:tab w:val="left" w:pos="5496"/>
+          <w:tab w:val="left" w:pos="6412"/>
+          <w:tab w:val="left" w:pos="7328"/>
+          <w:tab w:val="left" w:pos="8244"/>
+          <w:tab w:val="left" w:pos="9160"/>
+          <w:tab w:val="left" w:pos="10076"/>
+          <w:tab w:val="left" w:pos="10992"/>
+          <w:tab w:val="left" w:pos="11908"/>
+          <w:tab w:val="left" w:pos="12824"/>
+          <w:tab w:val="left" w:pos="13740"/>
+          <w:tab w:val="left" w:pos="14656"/>
+        </w:tabs>
+        <w:spacing w:after="0" w:line="240" w:lineRule="auto"/>
+        <w:rPr>
+          <w:rFonts w:ascii="inherit" w:eastAsia="Times New Roman" w:hAnsi="inherit" w:cs="Courier New"/>
+          <w:color w:val="F9FBFA"/>
+          <w:kern w:val="0"/>
+          <w:sz w:val="20"/>
+          <w:szCs w:val="20"/>
+          <w:lang w:eastAsia="en-IN" w:bidi="gu-IN"/>
+          <w14:ligatures w14:val="none"/>
+        </w:rPr>
+      </w:pPr>
+      <w:proofErr w:type="spellStart"/>
+      <w:proofErr w:type="gramStart"/>
+      <w:r>
+        <w:rPr>
+          <w:rFonts w:ascii="inherit" w:eastAsia="Times New Roman" w:hAnsi="inherit" w:cs="Courier New"/>
+          <w:color w:val="F9FBFA"/>
+          <w:kern w:val="0"/>
+          <w:sz w:val="20"/>
+          <w:szCs w:val="20"/>
+          <w:lang w:eastAsia="en-IN" w:bidi="gu-IN"/>
+          <w14:ligatures w14:val="none"/>
+        </w:rPr>
+        <w:t>db.Student.aggregate</w:t>
+      </w:r>
+      <w:proofErr w:type="spellEnd"/>
+      <w:r>
+        <w:rPr>
+          <w:rFonts w:ascii="inherit" w:eastAsia="Times New Roman" w:hAnsi="inherit" w:cs="Courier New"/>
+          <w:color w:val="F9FBFA"/>
+          <w:kern w:val="0"/>
+          <w:sz w:val="20"/>
+          <w:szCs w:val="20"/>
+          <w:lang w:eastAsia="en-IN" w:bidi="gu-IN"/>
+          <w14:ligatures w14:val="none"/>
+        </w:rPr>
+        <w:t>(</w:t>
+      </w:r>
+      <w:proofErr w:type="gramEnd"/>
+      <w:r>
+        <w:rPr>
+          <w:rFonts w:ascii="inherit" w:eastAsia="Times New Roman" w:hAnsi="inherit" w:cs="Courier New"/>
+          <w:color w:val="F9FBFA"/>
+          <w:kern w:val="0"/>
+          <w:sz w:val="20"/>
+          <w:szCs w:val="20"/>
+          <w:lang w:eastAsia="en-IN" w:bidi="gu-IN"/>
+          <w14:ligatures w14:val="none"/>
+        </w:rPr>
+        <w:t>[{$group:{_id:"$CITY"}}])</w:t>
+      </w:r>
+    </w:p>
+    <w:p>
+      <w:pPr>
+        <w:shd w:val="clear" w:color="auto" w:fill="112733"/>
+        <w:tabs>
+          <w:tab w:val="left" w:pos="916"/>
+          <w:tab w:val="left" w:pos="1832"/>
+          <w:tab w:val="left" w:pos="2748"/>
+          <w:tab w:val="left" w:pos="3664"/>
+          <w:tab w:val="left" w:pos="4580"/>
+          <w:tab w:val="left" w:pos="5496"/>
+          <w:tab w:val="left" w:pos="6412"/>
+          <w:tab w:val="left" w:pos="7328"/>
+          <w:tab w:val="left" w:pos="8244"/>
+          <w:tab w:val="left" w:pos="9160"/>
+          <w:tab w:val="left" w:pos="10076"/>
+          <w:tab w:val="left" w:pos="10992"/>
+          <w:tab w:val="left" w:pos="11908"/>
+          <w:tab w:val="left" w:pos="12824"/>
+          <w:tab w:val="left" w:pos="13740"/>
+          <w:tab w:val="left" w:pos="14656"/>
+        </w:tabs>
+        <w:spacing w:after="0" w:line="240" w:lineRule="auto"/>
+        <w:rPr>
+          <w:rFonts w:ascii="inherit" w:eastAsia="Times New Roman" w:hAnsi="inherit" w:cs="Courier New"/>
+          <w:color w:val="F9FBFA"/>
+          <w:kern w:val="0"/>
+          <w:sz w:val="20"/>
+          <w:szCs w:val="20"/>
+          <w:lang w:eastAsia="en-IN" w:bidi="gu-IN"/>
+          <w14:ligatures w14:val="none"/>
+        </w:rPr>
+      </w:pPr>
+      <w:proofErr w:type="gramStart"/>
+      <w:r>
+        <w:rPr>
+          <w:rFonts w:ascii="inherit" w:eastAsia="Times New Roman" w:hAnsi="inherit" w:cs="Courier New"/>
+          <w:color w:val="F9FBFA"/>
+          <w:kern w:val="0"/>
+          <w:sz w:val="20"/>
+          <w:szCs w:val="20"/>
+          <w:lang w:eastAsia="en-IN" w:bidi="gu-IN"/>
+          <w14:ligatures w14:val="none"/>
+        </w:rPr>
+        <w:t>db.Student.aggregate(</w:t>
+      </w:r>
+      <w:proofErr w:type="gramEnd"/>
+      <w:r>
+        <w:rPr>
+          <w:rFonts w:ascii="inherit" w:eastAsia="Times New Roman" w:hAnsi="inherit" w:cs="Courier New"/>
+          <w:color w:val="F9FBFA"/>
+          <w:kern w:val="0"/>
+          <w:sz w:val="20"/>
+          <w:szCs w:val="20"/>
+          <w:lang w:eastAsia="en-IN" w:bidi="gu-IN"/>
+          <w14:ligatures w14:val="none"/>
+        </w:rPr>
+        <w:t>[{$group:{_id:"$CITY"}},{$project:{_id:0,city:"$_id"}}])</w:t>
+      </w:r>
+    </w:p>
+    <w:p>
+      <w:pPr>
+        <w:rPr>
+          <w:lang w:eastAsia="en-IN" w:bidi="gu-IN"/>
+        </w:rPr>
+      </w:pPr>
+      <w:proofErr w:type="spellStart"/>
+      <w:proofErr w:type="gramStart"/>
+      <w:r>
+        <w:rPr>
+          <w:lang w:eastAsia="en-IN" w:bidi="gu-IN"/>
+        </w:rPr>
+        <w:t>db.Student.aggregate</w:t>
+      </w:r>
+      <w:proofErr w:type="spellEnd"/>
+      <w:r>
+        <w:rPr>
+          <w:lang w:eastAsia="en-IN" w:bidi="gu-IN"/>
+        </w:rPr>
+        <w:t>(</w:t>
+      </w:r>
+      <w:proofErr w:type="gramEnd"/>
+      <w:r>
+        <w:rPr>
+          <w:lang w:eastAsia="en-IN" w:bidi="gu-IN"/>
+        </w:rPr>
+        <w:t>[{$group:{_id:"$</w:t>
+      </w:r>
+      <w:proofErr w:type="spellStart"/>
+      <w:r>
+        <w:rPr>
+          <w:lang w:eastAsia="en-IN" w:bidi="gu-IN"/>
+        </w:rPr>
+        <w:t>CITY",count</w:t>
+      </w:r>
+      <w:proofErr w:type="spellEnd"/>
+      <w:r>
+        <w:rPr>
+          <w:lang w:eastAsia="en-IN" w:bidi="gu-IN"/>
+        </w:rPr>
+        <w:t>:{$sum:1}}}])</w:t>
+      </w:r>
+    </w:p>
+    <w:p>
+      <w:pPr>
+        <w:tabs>
+          <w:tab w:val="left" w:pos="916"/>
+          <w:tab w:val="left" w:pos="1832"/>
+          <w:tab w:val="left" w:pos="2748"/>
+          <w:tab w:val="left" w:pos="3664"/>
+          <w:tab w:val="left" w:pos="4580"/>
+          <w:tab w:val="left" w:pos="5496"/>
+          <w:tab w:val="left" w:pos="6412"/>
+          <w:tab w:val="left" w:pos="7328"/>
+          <w:tab w:val="left" w:pos="8244"/>
+          <w:tab w:val="left" w:pos="9160"/>
+          <w:tab w:val="left" w:pos="10076"/>
+          <w:tab w:val="left" w:pos="10992"/>
+          <w:tab w:val="left" w:pos="11908"/>
+          <w:tab w:val="left" w:pos="12824"/>
+          <w:tab w:val="left" w:pos="13740"/>
+          <w:tab w:val="left" w:pos="14656"/>
+        </w:tabs>
+        <w:spacing w:after="0" w:line="240" w:lineRule="auto"/>
+        <w:rPr>
+          <w:rFonts w:ascii="inherit" w:eastAsia="Times New Roman" w:hAnsi="inherit" w:cs="Courier New"/>
+          <w:kern w:val="0"/>
+          <w:sz w:val="20"/>
+          <w:szCs w:val="20"/>
+          <w:lang w:eastAsia="en-IN" w:bidi="gu-IN"/>
+          <w14:ligatures w14:val="none"/>
+        </w:rPr>
+      </w:pPr>
+      <w:proofErr w:type="spellStart"/>
+      <w:proofErr w:type="gramStart"/>
+      <w:r>
+        <w:rPr>
+          <w:rFonts w:ascii="inherit" w:eastAsia="Times New Roman" w:hAnsi="inherit" w:cs="Courier New"/>
+          <w:kern w:val="0"/>
+          <w:sz w:val="20"/>
+          <w:szCs w:val="20"/>
+          <w:lang w:eastAsia="en-IN" w:bidi="gu-IN"/>
+          <w14:ligatures w14:val="none"/>
+        </w:rPr>
+        <w:t>db.Student.aggregate</w:t>
+      </w:r>
+      <w:proofErr w:type="spellEnd"/>
+      <w:r>
+        <w:rPr>
+          <w:rFonts w:ascii="inherit" w:eastAsia="Times New Roman" w:hAnsi="inherit" w:cs="Courier New"/>
+          <w:kern w:val="0"/>
+          <w:sz w:val="20"/>
+          <w:szCs w:val="20"/>
+          <w:lang w:eastAsia="en-IN" w:bidi="gu-IN"/>
+          <w14:ligatures w14:val="none"/>
+        </w:rPr>
+        <w:t>(</w:t>
+      </w:r>
+      <w:proofErr w:type="gramEnd"/>
+      <w:r>
+        <w:rPr>
+          <w:rFonts w:ascii="inherit" w:eastAsia="Times New Roman" w:hAnsi="inherit" w:cs="Courier New"/>
+          <w:kern w:val="0"/>
+          <w:sz w:val="20"/>
+          <w:szCs w:val="20"/>
+          <w:lang w:eastAsia="en-IN" w:bidi="gu-IN"/>
+          <w14:ligatures w14:val="none"/>
+        </w:rPr>
+        <w:t>[{$group:{_</w:t>
+      </w:r>
+      <w:proofErr w:type="spellStart"/>
+      <w:r>
+        <w:rPr>
+          <w:rFonts w:ascii="inherit" w:eastAsia="Times New Roman" w:hAnsi="inherit" w:cs="Courier New"/>
+          <w:kern w:val="0"/>
+          <w:sz w:val="20"/>
+          <w:szCs w:val="20"/>
+          <w:lang w:eastAsia="en-IN" w:bidi="gu-IN"/>
+          <w14:ligatures w14:val="none"/>
+        </w:rPr>
+        <w:t>id:null,count</w:t>
+      </w:r>
+      <w:proofErr w:type="spellEnd"/>
+      <w:r>
+        <w:rPr>
+          <w:rFonts w:ascii="inherit" w:eastAsia="Times New Roman" w:hAnsi="inherit" w:cs="Courier New"/>
+          <w:kern w:val="0"/>
+          <w:sz w:val="20"/>
+          <w:szCs w:val="20"/>
+          <w:lang w:eastAsia="en-IN" w:bidi="gu-IN"/>
+          <w14:ligatures w14:val="none"/>
+        </w:rPr>
+        <w:t>:{$sum:"$FEES"}}}])</w:t>
+      </w:r>
+    </w:p>
+    <w:p>
+      <w:pPr>
+        <w:pStyle w:val="HTMLPreformatted"/>
+        <w:rPr>
+          <w:rFonts w:ascii="inherit" w:hAnsi="inherit"/>
+        </w:rPr>
+      </w:pPr>
+      <w:r>
+        <w:rPr>
+          <w:color w:val="F9FBFA"/>
+        </w:rPr>
+        <w:br/>
+      </w:r>
+      <w:proofErr w:type="spellStart"/>
+      <w:proofErr w:type="gramStart"/>
+      <w:r>
+        <w:rPr>
+          <w:rFonts w:ascii="inherit" w:hAnsi="inherit"/>
+        </w:rPr>
+        <w:t>db.Student.aggregat</w:t>
+      </w:r>
+      <w:r>
+        <w:rPr>
+          <w:rFonts w:ascii="inherit" w:hAnsi="inherit"/>
+        </w:rPr>
+        <w:t>e</w:t>
+      </w:r>
+      <w:proofErr w:type="spellEnd"/>
+      <w:r>
+        <w:rPr>
+          <w:rFonts w:ascii="inherit" w:hAnsi="inherit"/>
+        </w:rPr>
+        <w:t>(</w:t>
+      </w:r>
+      <w:proofErr w:type="gramEnd"/>
+      <w:r>
+        <w:rPr>
+          <w:rFonts w:ascii="inherit" w:hAnsi="inherit"/>
+        </w:rPr>
+        <w:t>[{$group:{_</w:t>
+      </w:r>
+      <w:proofErr w:type="spellStart"/>
+      <w:r>
+        <w:rPr>
+          <w:rFonts w:ascii="inherit" w:hAnsi="inherit"/>
+        </w:rPr>
+        <w:t>id:null,count</w:t>
+      </w:r>
+      <w:proofErr w:type="spellEnd"/>
+      <w:r>
+        <w:rPr>
+          <w:rFonts w:ascii="inherit" w:hAnsi="inherit"/>
+        </w:rPr>
+        <w:t>:{$</w:t>
+      </w:r>
+      <w:proofErr w:type="spellStart"/>
+      <w:r>
+        <w:rPr>
+          <w:rFonts w:ascii="inherit" w:hAnsi="inherit"/>
+        </w:rPr>
+        <w:t>avg</w:t>
+      </w:r>
+      <w:proofErr w:type="spellEnd"/>
+      <w:r>
+        <w:rPr>
+          <w:rFonts w:ascii="inherit" w:hAnsi="inherit"/>
+        </w:rPr>
+        <w:t>:"$FEES"}}}])</w:t>
+      </w:r>
+    </w:p>
+    <w:p>
+      <w:pPr>
+        <w:tabs>
+          <w:tab w:val="left" w:pos="916"/>
+          <w:tab w:val="left" w:pos="1832"/>
+          <w:tab w:val="left" w:pos="2748"/>
+          <w:tab w:val="left" w:pos="3664"/>
+          <w:tab w:val="left" w:pos="4580"/>
+          <w:tab w:val="left" w:pos="5496"/>
+          <w:tab w:val="left" w:pos="6412"/>
+          <w:tab w:val="left" w:pos="7328"/>
+          <w:tab w:val="left" w:pos="8244"/>
+          <w:tab w:val="left" w:pos="9160"/>
+          <w:tab w:val="left" w:pos="10076"/>
+          <w:tab w:val="left" w:pos="10992"/>
+          <w:tab w:val="left" w:pos="11908"/>
+          <w:tab w:val="left" w:pos="12824"/>
+          <w:tab w:val="left" w:pos="13740"/>
+          <w:tab w:val="left" w:pos="14656"/>
+        </w:tabs>
+        <w:spacing w:after="0" w:line="240" w:lineRule="auto"/>
+        <w:rPr>
+          <w:rFonts w:ascii="inherit" w:eastAsia="Times New Roman" w:hAnsi="inherit" w:cs="Courier New"/>
+          <w:kern w:val="0"/>
+          <w:sz w:val="20"/>
+          <w:szCs w:val="20"/>
+          <w:lang w:eastAsia="en-IN" w:bidi="gu-IN"/>
+          <w14:ligatures w14:val="none"/>
+        </w:rPr>
+      </w:pPr>
+      <w:r>
+        <w:rPr>
+          <w:rFonts w:ascii="inherit" w:eastAsia="Times New Roman" w:hAnsi="inherit" w:cs="Courier New"/>
+          <w:kern w:val="0"/>
+          <w:sz w:val="20"/>
+          <w:szCs w:val="20"/>
+          <w:lang w:eastAsia="en-IN" w:bidi="gu-IN"/>
+          <w14:ligatures w14:val="none"/>
+        </w:rPr>
+        <w:t>db.Student.aggregate([{$group:{_id:null,minimum:{$min:"$FEES"},maximum:{$max:"$FEES"}}}])</w:t>
+      </w:r>
+    </w:p>
+    <w:p>
+      <w:pPr>
+        <w:pStyle w:val="HTMLPreformatted"/>
+        <w:rPr>
+          <w:rFonts w:ascii="inherit" w:hAnsi="inherit"/>
+        </w:rPr>
+      </w:pPr>
+      <w:r>
+        <w:rPr>
+          <w:color w:val="F9FBFA"/>
+        </w:rPr>
+        <w:br/>
+      </w:r>
+      <w:proofErr w:type="gramStart"/>
+      <w:r>
+        <w:rPr>
+          <w:rFonts w:ascii="inherit" w:hAnsi="inherit"/>
+        </w:rPr>
+        <w:t>db.Student.aggregate(</w:t>
+      </w:r>
+      <w:proofErr w:type="gramEnd"/>
+      <w:r>
+        <w:rPr>
+          <w:rFonts w:ascii="inherit" w:hAnsi="inherit"/>
+        </w:rPr>
+        <w:t>[{$group:{_id:"$CITY",count:{$sum:"$FEES"}}}])</w:t>
+      </w:r>
+    </w:p>
+    <w:p>
+      <w:pPr>
+        <w:pStyle w:val="HTMLPreformatted"/>
+        <w:rPr>
+          <w:rFonts w:ascii="inherit" w:hAnsi="inherit"/>
+        </w:rPr>
+      </w:pPr>
+      <w:r>
+        <w:rPr>
+          <w:color w:val="F9FBFA"/>
+        </w:rPr>
+        <w:br/>
+      </w:r>
+      <w:proofErr w:type="gramStart"/>
+      <w:r>
+        <w:rPr>
+          <w:rFonts w:ascii="inherit" w:hAnsi="inherit"/>
+        </w:rPr>
+        <w:t>db.Student.aggregate(</w:t>
+      </w:r>
+      <w:proofErr w:type="gramEnd"/>
+      <w:r>
+        <w:rPr>
+          <w:rFonts w:ascii="inherit" w:hAnsi="inherit"/>
+        </w:rPr>
+        <w:t>[{$group:{_id:"$GENDER",maximun:{$max:"$FEES"}}}])</w:t>
+      </w:r>
+    </w:p>
+    <w:p>
+      <w:pPr>
+        <w:pStyle w:val="HTMLPreformatted"/>
+        <w:rPr>
+          <w:rFonts w:ascii="inherit" w:hAnsi="inherit"/>
+        </w:rPr>
+      </w:pPr>
+      <w:r>
+        <w:rPr>
+          <w:color w:val="F9FBFA"/>
+        </w:rPr>
+        <w:br/>
+      </w:r>
+      <w:r>
+        <w:rPr>
+          <w:rFonts w:ascii="inherit" w:hAnsi="inherit"/>
+        </w:rPr>
+        <w:t>db.Student.aggregate([{$match:{CITY:"Baroda"}},{$group:{_id:"$CITY",count:{$sum:1}}}])</w:t>
+      </w:r>
+    </w:p>
+    <w:p>
+      <w:pPr>
+        <w:pStyle w:val="HTMLPreformatted"/>
+        <w:rPr>
+          <w:rFonts w:ascii="inherit" w:hAnsi="inherit"/>
+        </w:rPr>
+      </w:pPr>
+      <w:r>
+        <w:rPr>
+          <w:color w:val="F9FBFA"/>
+        </w:rPr>
+        <w:br/>
+      </w:r>
+      <w:proofErr w:type="gramStart"/>
+      <w:r>
+        <w:rPr>
+          <w:rFonts w:ascii="inherit" w:hAnsi="inherit"/>
+        </w:rPr>
+        <w:t>db.Student.aggregate(</w:t>
+      </w:r>
+      <w:proofErr w:type="gramEnd"/>
+      <w:r>
+        <w:rPr>
+          <w:rFonts w:ascii="inherit" w:hAnsi="inherit"/>
+        </w:rPr>
+        <w:t>[{$match:{CITY:"Rajkot"}},{$group:{_id:"$CITY",count:{$avg:"$FEES"}}}])</w:t>
+      </w:r>
+    </w:p>
+    <w:p>
+      <w:pPr>
+        <w:pStyle w:val="HTMLPreformatted"/>
+        <w:rPr>
+          <w:rFonts w:ascii="inherit" w:hAnsi="inherit"/>
+        </w:rPr>
+      </w:pPr>
+      <w:r>
+        <w:rPr>
+          <w:color w:val="F9FBFA"/>
+        </w:rPr>
+        <w:br/>
+      </w:r>
+      <w:r>
+        <w:rPr>
+          <w:rFonts w:ascii="inherit" w:hAnsi="inherit"/>
+        </w:rPr>
+        <w:t>db.Student.aggregate([{$group:{_id:{DEPARTMENT:"$DEPARTMENT",GENDER:"$GENDER"},count:{$sum:1}}}])</w:t>
+      </w:r>
+    </w:p>
+    <w:p>
+      <w:pPr>
+        <w:pStyle w:val="HTMLPreformatted"/>
+        <w:rPr>
+          <w:rFonts w:ascii="inherit" w:hAnsi="inherit"/>
+        </w:rPr>
+      </w:pPr>
+      <w:r>
+        <w:rPr>
+          <w:color w:val="F9FBFA"/>
+        </w:rPr>
+        <w:br/>
+      </w:r>
+      <w:proofErr w:type="spellStart"/>
+      <w:proofErr w:type="gramStart"/>
+      <w:r>
+        <w:rPr>
+          <w:rFonts w:ascii="inherit" w:hAnsi="inherit"/>
+        </w:rPr>
+        <w:t>db.Student.aggregate</w:t>
+      </w:r>
+      <w:proofErr w:type="spellEnd"/>
+      <w:r>
+        <w:rPr>
+          <w:rFonts w:ascii="inherit" w:hAnsi="inherit"/>
+        </w:rPr>
+        <w:t>([</w:t>
+      </w:r>
+      <w:proofErr w:type="gramEnd"/>
+    </w:p>
+    <w:p>
+      <w:pPr>
+        <w:pStyle w:val="HTMLPreformatted"/>
+        <w:rPr>
+          <w:rFonts w:ascii="inherit" w:hAnsi="inherit"/>
+        </w:rPr>
+      </w:pPr>
+      <w:r>
+        <w:rPr>
+          <w:rFonts w:ascii="inherit" w:hAnsi="inherit"/>
+        </w:rPr>
+        <w:t xml:space="preserve">  {</w:t>
+      </w:r>
+    </w:p>
+    <w:p>
+      <w:pPr>
+        <w:pStyle w:val="HTMLPreformatted"/>
+        <w:rPr>
+          <w:rFonts w:ascii="inherit" w:hAnsi="inherit"/>
+        </w:rPr>
+      </w:pPr>
+      <w:r>
+        <w:rPr>
+          <w:rFonts w:ascii="inherit" w:hAnsi="inherit"/>
+        </w:rPr>
+        <w:t xml:space="preserve">    </w:t>
+      </w:r>
+      <w:proofErr w:type="gramStart"/>
+      <w:r>
+        <w:rPr>
+          <w:rFonts w:ascii="inherit" w:hAnsi="inherit"/>
+        </w:rPr>
+        <w:t>$group: {</w:t>
+      </w:r>
+      <w:proofErr w:type="gramEnd"/>
+    </w:p>
+    <w:p>
+      <w:pPr>
+        <w:pStyle w:val="HTMLPreformatted"/>
+        <w:rPr>
+          <w:rFonts w:ascii="inherit" w:hAnsi="inherit"/>
+        </w:rPr>
+      </w:pPr>
+      <w:r>
+        <w:rPr>
+          <w:rFonts w:ascii="inherit" w:hAnsi="inherit"/>
+        </w:rPr>
+        <w:t xml:space="preserve">      _id: "$CITY",</w:t>
+      </w:r>
+    </w:p>
+    <w:p>
+      <w:pPr>
+        <w:pStyle w:val="HTMLPreformatted"/>
+        <w:rPr>
+          <w:rFonts w:ascii="inherit" w:hAnsi="inherit"/>
+        </w:rPr>
+      </w:pPr>
+      <w:r>
+        <w:rPr>
+          <w:rFonts w:ascii="inherit" w:hAnsi="inherit"/>
+        </w:rPr>
+        <w:t xml:space="preserve">      </w:t>
+      </w:r>
+      <w:proofErr w:type="gramStart"/>
+      <w:r>
+        <w:rPr>
+          <w:rFonts w:ascii="inherit" w:hAnsi="inherit"/>
+        </w:rPr>
+        <w:t>fees</w:t>
+      </w:r>
+      <w:proofErr w:type="gramEnd"/>
+      <w:r>
+        <w:rPr>
+          <w:rFonts w:ascii="inherit" w:hAnsi="inherit"/>
+        </w:rPr>
+        <w:t>: { $</w:t>
+      </w:r>
+      <w:proofErr w:type="spellStart"/>
+      <w:r>
+        <w:rPr>
+          <w:rFonts w:ascii="inherit" w:hAnsi="inherit"/>
+        </w:rPr>
+        <w:t>avg</w:t>
+      </w:r>
+      <w:proofErr w:type="spellEnd"/>
+      <w:r>
+        <w:rPr>
+          <w:rFonts w:ascii="inherit" w:hAnsi="inherit"/>
+        </w:rPr>
+        <w:t>: "$FEES" },  // Calculate average fees</w:t>
+      </w:r>
+    </w:p>
+    <w:p>
+      <w:pPr>
+        <w:pStyle w:val="HTMLPreformatted"/>
+        <w:rPr>
+          <w:rFonts w:ascii="inherit" w:hAnsi="inherit"/>
+        </w:rPr>
+      </w:pPr>
+      <w:r>
+        <w:rPr>
+          <w:rFonts w:ascii="inherit" w:hAnsi="inherit"/>
+        </w:rPr>
+        <w:t xml:space="preserve">      </w:t>
+      </w:r>
+      <w:proofErr w:type="gramStart"/>
+      <w:r>
+        <w:rPr>
+          <w:rFonts w:ascii="inherit" w:hAnsi="inherit"/>
+        </w:rPr>
+        <w:t>count</w:t>
+      </w:r>
+      <w:proofErr w:type="gramEnd"/>
+      <w:r>
+        <w:rPr>
+          <w:rFonts w:ascii="inherit" w:hAnsi="inherit"/>
+        </w:rPr>
+        <w:t>: { $sum: 1 }        // Count documents per city</w:t>
+      </w:r>
+    </w:p>
+    <w:p>
+      <w:pPr>
+        <w:pStyle w:val="HTMLPreformatted"/>
+        <w:rPr>
+          <w:rFonts w:ascii="inherit" w:hAnsi="inherit"/>
+        </w:rPr>
+      </w:pPr>
+      <w:r>
+        <w:rPr>
+          <w:rFonts w:ascii="inherit" w:hAnsi="inherit"/>
+        </w:rPr>
+        <w:t xml:space="preserve">    }</w:t>
+      </w:r>
+    </w:p>
+    <w:p>
+      <w:pPr>
+        <w:pStyle w:val="HTMLPreformatted"/>
+        <w:rPr>
+          <w:rFonts w:ascii="inherit" w:hAnsi="inherit"/>
+        </w:rPr>
+      </w:pPr>
+      <w:r>
+        <w:rPr>
+          <w:rFonts w:ascii="inherit" w:hAnsi="inherit"/>
+        </w:rPr>
+        <w:t xml:space="preserve">  },</w:t>
+      </w:r>
+    </w:p>
+    <w:p>
+      <w:pPr>
+        <w:pStyle w:val="HTMLPreformatted"/>
+        <w:rPr>
+          <w:rFonts w:ascii="inherit" w:hAnsi="inherit"/>
+        </w:rPr>
+      </w:pPr>
+      <w:r>
+        <w:rPr>
+          <w:rFonts w:ascii="inherit" w:hAnsi="inherit"/>
+        </w:rPr>
+        <w:t xml:space="preserve">  {</w:t>
+      </w:r>
+    </w:p>
+    <w:p>
+      <w:pPr>
+        <w:pStyle w:val="HTMLPreformatted"/>
+        <w:rPr>
+          <w:rFonts w:ascii="inherit" w:hAnsi="inherit"/>
+        </w:rPr>
+      </w:pPr>
+      <w:r>
+        <w:rPr>
+          <w:rFonts w:ascii="inherit" w:hAnsi="inherit"/>
+        </w:rPr>
+        <w:t xml:space="preserve">    $match: </w:t>
+      </w:r>
+      <w:proofErr w:type="gramStart"/>
+      <w:r>
+        <w:rPr>
+          <w:rFonts w:ascii="inherit" w:hAnsi="inherit"/>
+        </w:rPr>
+        <w:t>{ count</w:t>
+      </w:r>
+      <w:proofErr w:type="gramEnd"/>
+      <w:r>
+        <w:rPr>
+          <w:rFonts w:ascii="inherit" w:hAnsi="inherit"/>
+        </w:rPr>
+        <w:t>: { $</w:t>
+      </w:r>
+      <w:proofErr w:type="spellStart"/>
+      <w:r>
+        <w:rPr>
+          <w:rFonts w:ascii="inherit" w:hAnsi="inherit"/>
+        </w:rPr>
+        <w:t>gt</w:t>
+      </w:r>
+      <w:proofErr w:type="spellEnd"/>
+      <w:r>
+        <w:rPr>
+          <w:rFonts w:ascii="inherit" w:hAnsi="inherit"/>
+        </w:rPr>
+        <w:t>: 1 } }  // Filter cities with more than 1 student</w:t>
+      </w:r>
+    </w:p>
+    <w:p>
+      <w:pPr>
+        <w:pStyle w:val="HTMLPreformatted"/>
+        <w:rPr>
+          <w:rFonts w:ascii="inherit" w:hAnsi="inherit"/>
+        </w:rPr>
+      </w:pPr>
+      <w:r>
+        <w:rPr>
+          <w:rFonts w:ascii="inherit" w:hAnsi="inherit"/>
+        </w:rPr>
+        <w:lastRenderedPageBreak/>
+        <w:t xml:space="preserve">  }</w:t>
+      </w:r>
+    </w:p>
+    <w:p>
+      <w:pPr>
+        <w:pStyle w:val="HTMLPreformatted"/>
+        <w:rPr>
+          <w:rFonts w:ascii="inherit" w:hAnsi="inherit"/>
+        </w:rPr>
+      </w:pPr>
+      <w:r>
+        <w:rPr>
+          <w:rFonts w:ascii="inherit" w:hAnsi="inherit"/>
+        </w:rPr>
+        <w:t>])</w:t>
+      </w:r>
+    </w:p>
+    <w:p>
+      <w:pPr>
+        <w:tabs>
+          <w:tab w:val="left" w:pos="916"/>
+          <w:tab w:val="left" w:pos="1832"/>
+          <w:tab w:val="left" w:pos="2748"/>
+          <w:tab w:val="left" w:pos="3664"/>
+          <w:tab w:val="left" w:pos="4580"/>
+          <w:tab w:val="left" w:pos="5496"/>
+          <w:tab w:val="left" w:pos="6412"/>
+          <w:tab w:val="left" w:pos="7328"/>
+          <w:tab w:val="left" w:pos="8244"/>
+          <w:tab w:val="left" w:pos="9160"/>
+          <w:tab w:val="left" w:pos="10076"/>
+          <w:tab w:val="left" w:pos="10992"/>
+          <w:tab w:val="left" w:pos="11908"/>
+          <w:tab w:val="left" w:pos="12824"/>
+          <w:tab w:val="left" w:pos="13740"/>
+          <w:tab w:val="left" w:pos="14656"/>
+        </w:tabs>
+        <w:spacing w:after="0" w:line="240" w:lineRule="auto"/>
+        <w:rPr>
+          <w:rFonts w:ascii="inherit" w:eastAsia="Times New Roman" w:hAnsi="inherit" w:cs="Courier New"/>
+          <w:kern w:val="0"/>
+          <w:sz w:val="20"/>
+          <w:szCs w:val="20"/>
+          <w:lang w:eastAsia="en-IN" w:bidi="gu-IN"/>
+          <w14:ligatures w14:val="none"/>
+        </w:rPr>
+      </w:pPr>
+      <w:r>
+        <w:rPr>
+          <w:rFonts w:ascii="inherit" w:eastAsia="Times New Roman" w:hAnsi="inherit" w:cs="Courier New"/>
+          <w:kern w:val="0"/>
+          <w:sz w:val="20"/>
+          <w:szCs w:val="20"/>
+          <w:lang w:eastAsia="en-IN" w:bidi="gu-IN"/>
+          <w14:ligatures w14:val="none"/>
+        </w:rPr>
+        <w:t>db.Student.aggregate([{$match:{DEPARTMENT:{$in:["CE","Mechanical"]}}},{$group:{_id:null,count:{$sum:"$FEES"}}}])</w:t>
+      </w:r>
+    </w:p>
+    <w:p>
+      <w:pPr>
+        <w:pStyle w:val="HTMLPreformatted"/>
+        <w:rPr>
+          <w:rFonts w:ascii="inherit" w:hAnsi="inherit"/>
+        </w:rPr>
+      </w:pPr>
+      <w:r>
+        <w:rPr>
+          <w:color w:val="F9FBFA"/>
+        </w:rPr>
+        <w:br/>
+      </w:r>
+      <w:r>
+        <w:rPr>
+          <w:rFonts w:ascii="inherit" w:hAnsi="inherit"/>
+        </w:rPr>
+        <w:t>db.Student.aggregate([{$group:{_id:"$SEM",avgfees:{$avg:"$FEES"},count:{$sum:"$FEES"}}},{$sort:{count:-1}}])</w:t>
+      </w:r>
+    </w:p>
+    <w:p>
+      <w:pPr>
+        <w:pStyle w:val="HTMLPreformatted"/>
+        <w:rPr>
+          <w:rFonts w:ascii="inherit" w:hAnsi="inherit"/>
+        </w:rPr>
+      </w:pPr>
+      <w:r>
+        <w:rPr>
+          <w:color w:val="F9FBFA"/>
+        </w:rPr>
+        <w:br/>
+      </w:r>
+      <w:r>
+        <w:rPr>
+          <w:rFonts w:ascii="inherit" w:hAnsi="inherit"/>
+        </w:rPr>
+        <w:t>db.Student.aggregate([{$group:{_id:"$SEM",avgfees:{$avg:"$FEES"},count:{$sum:"$FEES"}}},{$sort:{count:-1}}])</w:t>
+      </w:r>
+    </w:p>
+    <w:p>
+      <w:pPr>
+        <w:rPr>
+          <w:rFonts w:ascii="Courier New" w:eastAsia="Times New Roman" w:hAnsi="Courier New" w:cs="Courier New"/>
+          <w:kern w:val="0"/>
+          <w:sz w:val="20"/>
+          <w:szCs w:val="20"/>
+          <w:lang w:eastAsia="en-IN" w:bidi="gu-IN"/>
+          <w14:ligatures w14:val="none"/>
+        </w:rPr>
+      </w:pPr>
+      <w:r>
+        <w:rPr>
+          <w:rFonts w:ascii="Courier New" w:eastAsia="Times New Roman" w:hAnsi="Courier New" w:cs="Courier New"/>
+          <w:color w:val="F9FBFA"/>
+          <w:kern w:val="0"/>
+          <w:sz w:val="20"/>
+          <w:szCs w:val="20"/>
+          <w:lang w:eastAsia="en-IN" w:bidi="gu-IN"/>
+          <w14:ligatures w14:val="none"/>
+        </w:rPr>
+        <w:br/>
+      </w:r>
+      <w:proofErr w:type="spellStart"/>
+      <w:proofErr w:type="gramStart"/>
+      <w:r>
+        <w:rPr>
+          <w:rFonts w:ascii="Courier New" w:eastAsia="Times New Roman" w:hAnsi="Courier New" w:cs="Courier New"/>
+          <w:color w:val="F9FBFA"/>
+          <w:kern w:val="0"/>
+          <w:sz w:val="20"/>
+          <w:szCs w:val="20"/>
+          <w:lang w:eastAsia="en-IN" w:bidi="gu-IN"/>
+          <w14:ligatures w14:val="none"/>
+        </w:rPr>
+        <w:t>p</w:t>
+      </w:r>
+      <w:r>
+        <w:rPr>
+          <w:rFonts w:ascii="Courier New" w:eastAsia="Times New Roman" w:hAnsi="Courier New" w:cs="Courier New"/>
+          <w:kern w:val="0"/>
+          <w:sz w:val="20"/>
+          <w:szCs w:val="20"/>
+          <w:lang w:eastAsia="en-IN" w:bidi="gu-IN"/>
+          <w14:ligatures w14:val="none"/>
+        </w:rPr>
+        <w:t>part</w:t>
+      </w:r>
+      <w:proofErr w:type="spellEnd"/>
+      <w:proofErr w:type="gramEnd"/>
+      <w:r>
+        <w:rPr>
+          <w:rFonts w:ascii="Courier New" w:eastAsia="Times New Roman" w:hAnsi="Courier New" w:cs="Courier New"/>
+          <w:kern w:val="0"/>
+          <w:sz w:val="20"/>
+          <w:szCs w:val="20"/>
+          <w:lang w:eastAsia="en-IN" w:bidi="gu-IN"/>
+          <w14:ligatures w14:val="none"/>
+        </w:rPr>
+        <w:t xml:space="preserve"> BBB</w:t>
+      </w:r>
+    </w:p>
+    <w:p>
+      <w:pPr>
+        <w:shd w:val="clear" w:color="auto" w:fill="112733"/>
+        <w:tabs>
+          <w:tab w:val="left" w:pos="916"/>
+          <w:tab w:val="left" w:pos="1832"/>
+          <w:tab w:val="left" w:pos="2748"/>
+          <w:tab w:val="left" w:pos="3664"/>
+          <w:tab w:val="left" w:pos="4580"/>
+          <w:tab w:val="left" w:pos="5496"/>
+          <w:tab w:val="left" w:pos="6412"/>
+          <w:tab w:val="left" w:pos="7328"/>
+          <w:tab w:val="left" w:pos="8244"/>
+          <w:tab w:val="left" w:pos="9160"/>
+          <w:tab w:val="left" w:pos="10076"/>
+          <w:tab w:val="left" w:pos="10992"/>
+          <w:tab w:val="left" w:pos="11908"/>
+          <w:tab w:val="left" w:pos="12824"/>
+          <w:tab w:val="left" w:pos="13740"/>
+          <w:tab w:val="left" w:pos="14656"/>
+        </w:tabs>
+        <w:spacing w:after="0" w:line="240" w:lineRule="auto"/>
+        <w:rPr>
+          <w:rFonts w:ascii="inherit" w:eastAsia="Times New Roman" w:hAnsi="inherit" w:cs="Courier New"/>
+          <w:color w:val="F9FBFA"/>
+          <w:kern w:val="0"/>
+          <w:sz w:val="20"/>
+          <w:szCs w:val="20"/>
+          <w:lang w:eastAsia="en-IN" w:bidi="gu-IN"/>
+          <w14:ligatures w14:val="none"/>
+        </w:rPr>
+      </w:pPr>
+      <w:proofErr w:type="spellStart"/>
+      <w:proofErr w:type="gramStart"/>
+      <w:r>
+        <w:rPr>
+          <w:rFonts w:ascii="inherit" w:eastAsia="Times New Roman" w:hAnsi="inherit" w:cs="Courier New"/>
+          <w:color w:val="F9FBFA"/>
+          <w:kern w:val="0"/>
+          <w:sz w:val="20"/>
+          <w:szCs w:val="20"/>
+          <w:lang w:eastAsia="en-IN" w:bidi="gu-IN"/>
+          <w14:ligatures w14:val="none"/>
+        </w:rPr>
+        <w:t>db.Stock.aggregate</w:t>
+      </w:r>
+      <w:proofErr w:type="spellEnd"/>
+      <w:r>
+        <w:rPr>
+          <w:rFonts w:ascii="inherit" w:eastAsia="Times New Roman" w:hAnsi="inherit" w:cs="Courier New"/>
+          <w:color w:val="F9FBFA"/>
+          <w:kern w:val="0"/>
+          <w:sz w:val="20"/>
+          <w:szCs w:val="20"/>
+          <w:lang w:eastAsia="en-IN" w:bidi="gu-IN"/>
+          <w14:ligatures w14:val="none"/>
+        </w:rPr>
+        <w:t>(</w:t>
+      </w:r>
+      <w:proofErr w:type="gramEnd"/>
+      <w:r>
+        <w:rPr>
+          <w:rFonts w:ascii="inherit" w:eastAsia="Times New Roman" w:hAnsi="inherit" w:cs="Courier New"/>
+          <w:color w:val="F9FBFA"/>
+          <w:kern w:val="0"/>
+          <w:sz w:val="20"/>
+          <w:szCs w:val="20"/>
+          <w:lang w:eastAsia="en-IN" w:bidi="gu-IN"/>
+          <w14:ligatures w14:val="none"/>
+        </w:rPr>
+        <w:t>[{$match:{</w:t>
+      </w:r>
+      <w:proofErr w:type="spellStart"/>
+      <w:r>
+        <w:rPr>
+          <w:rFonts w:ascii="inherit" w:eastAsia="Times New Roman" w:hAnsi="inherit" w:cs="Courier New"/>
+          <w:color w:val="F9FBFA"/>
+          <w:kern w:val="0"/>
+          <w:sz w:val="20"/>
+          <w:szCs w:val="20"/>
+          <w:lang w:eastAsia="en-IN" w:bidi="gu-IN"/>
+          <w14:ligatures w14:val="none"/>
+        </w:rPr>
+        <w:t>pe</w:t>
+      </w:r>
+      <w:proofErr w:type="spellEnd"/>
+      <w:r>
+        <w:rPr>
+          <w:rFonts w:ascii="inherit" w:eastAsia="Times New Roman" w:hAnsi="inherit" w:cs="Courier New"/>
+          <w:color w:val="F9FBFA"/>
+          <w:kern w:val="0"/>
+          <w:sz w:val="20"/>
+          <w:szCs w:val="20"/>
+          <w:lang w:eastAsia="en-IN" w:bidi="gu-IN"/>
+          <w14:ligatures w14:val="none"/>
+        </w:rPr>
+        <w:t>:{$gt:20}}}])</w:t>
+      </w:r>
+    </w:p>
+    <w:p>
+      <w:pPr>
+        <w:tabs>
+          <w:tab w:val="left" w:pos="916"/>
+          <w:tab w:val="left" w:pos="1832"/>
+          <w:tab w:val="left" w:pos="2748"/>
+          <w:tab w:val="left" w:pos="3664"/>
+          <w:tab w:val="left" w:pos="4580"/>
+          <w:tab w:val="left" w:pos="5496"/>
+          <w:tab w:val="left" w:pos="6412"/>
+          <w:tab w:val="left" w:pos="7328"/>
+          <w:tab w:val="left" w:pos="8244"/>
+          <w:tab w:val="left" w:pos="9160"/>
+          <w:tab w:val="left" w:pos="10076"/>
+          <w:tab w:val="left" w:pos="10992"/>
+          <w:tab w:val="left" w:pos="11908"/>
+          <w:tab w:val="left" w:pos="12824"/>
+          <w:tab w:val="left" w:pos="13740"/>
+          <w:tab w:val="left" w:pos="14656"/>
+        </w:tabs>
+        <w:spacing w:after="0" w:line="240" w:lineRule="auto"/>
+        <w:rPr>
+          <w:rFonts w:ascii="inherit" w:eastAsia="Times New Roman" w:hAnsi="inherit" w:cs="Courier New"/>
+          <w:kern w:val="0"/>
+          <w:sz w:val="20"/>
+          <w:szCs w:val="20"/>
+          <w:lang w:eastAsia="en-IN" w:bidi="gu-IN"/>
+          <w14:ligatures w14:val="none"/>
+        </w:rPr>
+      </w:pPr>
+      <w:proofErr w:type="gramStart"/>
+      <w:r>
+        <w:rPr>
+          <w:rFonts w:ascii="inherit" w:eastAsia="Times New Roman" w:hAnsi="inherit" w:cs="Courier New"/>
+          <w:kern w:val="0"/>
+          <w:sz w:val="20"/>
+          <w:szCs w:val="20"/>
+          <w:lang w:eastAsia="en-IN" w:bidi="gu-IN"/>
+          <w14:ligatures w14:val="none"/>
+        </w:rPr>
+        <w:t>db.Stock.aggregate(</w:t>
+      </w:r>
+      <w:proofErr w:type="gramEnd"/>
+      <w:r>
+        <w:rPr>
+          <w:rFonts w:ascii="inherit" w:eastAsia="Times New Roman" w:hAnsi="inherit" w:cs="Courier New"/>
+          <w:kern w:val="0"/>
+          <w:sz w:val="20"/>
+          <w:szCs w:val="20"/>
+          <w:lang w:eastAsia="en-IN" w:bidi="gu-IN"/>
+          <w14:ligatures w14:val="none"/>
+        </w:rPr>
+        <w:t>[{$project:{_id:0,Company:"$company",profit:"$profit"}}])</w:t>
+      </w:r>
+    </w:p>
+    <w:p>
+      <w:pPr>
+        <w:rPr>
+          <w:lang w:eastAsia="en-IN" w:bidi="gu-IN"/>
+        </w:rPr>
+      </w:pPr>
+      <w:r>
+        <w:rPr>
+          <w:rFonts w:ascii="Courier New" w:eastAsia="Times New Roman" w:hAnsi="Courier New" w:cs="Courier New"/>
+          <w:color w:val="F9FBFA"/>
+          <w:kern w:val="0"/>
+          <w:sz w:val="20"/>
+          <w:szCs w:val="20"/>
+          <w:lang w:eastAsia="en-IN" w:bidi="gu-IN"/>
+          <w14:ligatures w14:val="none"/>
+        </w:rPr>
+        <w:br/>
       </w:r>
       <w:bookmarkStart w:id="0" w:name="_GoBack"/>
       <w:bookmarkEnd w:id="0"/>
       <w:r>
         <w:rPr>
-          <w:color w:val="F9FBFA"/>
+          <w:rFonts w:ascii="Courier New" w:eastAsia="Times New Roman" w:hAnsi="Courier New" w:cs="Courier New"/>
+          <w:color w:val="F9FBFA"/>
+          <w:kern w:val="0"/>
+          <w:sz w:val="20"/>
+          <w:szCs w:val="20"/>
+          <w:lang w:eastAsia="en-IN" w:bidi="gu-IN"/>
+          <w14:ligatures w14:val="none"/>
         </w:rPr>
         <w:br/>
       </w:r>
-      <w:r>
-        <w:rPr>
-          <w:rFonts w:ascii="inherit" w:hAnsi="inherit"/>
-          <w:color w:val="F9FBFA"/>
-        </w:rPr>
-        <w:t>add $options:”I” for case insensitive</w:t>
-      </w:r>
-    </w:p>
-    <w:p>
-      <w:pPr>
-        <w:pStyle w:val="HTMLPreformatted"/>
-        <w:shd w:val="clear" w:color="auto" w:fill="112733"/>
-        <w:rPr>
-          <w:rFonts w:ascii="inherit" w:hAnsi="inherit"/>
-          <w:color w:val="F9FBFA"/>
-        </w:rPr>
-      </w:pPr>
     </w:p>
     <w:sectPr>
       <w:pgSz w:w="11906" w:h="16838"/>
@@ -5136,7 +7228,7 @@
   <a:extraClrSchemeLst/>
   <a:extLst>
     <a:ext uri="{05A4C25C-085E-4340-85A3-A5531E510DB2}">
-      <thm15:themeFamily xmlns:thm15="http://schemas.microsoft.com/office/thememl/2012/main" xmlns="" name="Office Theme" id="{62F939B6-93AF-4DB8-9C6B-D6C7DFDC589F}" vid="{4A3C46E8-61CC-4603-A589-7422A47A8E4A}"/>
+      <thm15:themeFamily xmlns="" xmlns:thm15="http://schemas.microsoft.com/office/thememl/2012/main" name="Office Theme" id="{62F939B6-93AF-4DB8-9C6B-D6C7DFDC589F}" vid="{4A3C46E8-61CC-4603-A589-7422A47A8E4A}"/>
     </a:ext>
   </a:extLst>
 </a:theme>
